--- a/Chapters/Git pour les breles.docx
+++ b/Chapters/Git pour les breles.docx
@@ -32,6 +32,7 @@
     </w:p>
     <w:p>
       <w:pPr>
+        <w:jc w:val="both"/>
         <w:rPr>
           <w:rFonts w:ascii="Times New Roman" w:hAnsi="Times New Roman" w:cs="Times New Roman"/>
           <w:sz w:val="24"/>
@@ -42,6 +43,7 @@
     </w:p>
     <w:p>
       <w:pPr>
+        <w:jc w:val="both"/>
         <w:rPr>
           <w:rFonts w:ascii="Times New Roman" w:hAnsi="Times New Roman" w:cs="Times New Roman"/>
           <w:sz w:val="24"/>
@@ -81,6 +83,7 @@
     </w:p>
     <w:p>
       <w:pPr>
+        <w:jc w:val="both"/>
         <w:rPr>
           <w:rFonts w:ascii="Times New Roman" w:hAnsi="Times New Roman" w:cs="Times New Roman"/>
           <w:sz w:val="24"/>
@@ -91,6 +94,11 @@
     </w:p>
     <w:p>
       <w:pPr>
+        <w:autoSpaceDE w:val="0"/>
+        <w:autoSpaceDN w:val="0"/>
+        <w:adjustRightInd w:val="0"/>
+        <w:spacing w:after="0" w:line="240" w:lineRule="auto"/>
+        <w:jc w:val="both"/>
         <w:rPr>
           <w:rFonts w:ascii="Times New Roman" w:hAnsi="Times New Roman" w:cs="Times New Roman"/>
           <w:sz w:val="24"/>
@@ -98,19 +106,19 @@
           <w:lang w:val="en-US"/>
         </w:rPr>
       </w:pPr>
-    </w:p>
-    <w:p>
-      <w:pPr>
+      <w:r>
         <w:rPr>
           <w:rFonts w:ascii="Times New Roman" w:hAnsi="Times New Roman" w:cs="Times New Roman"/>
           <w:sz w:val="24"/>
           <w:szCs w:val="24"/>
           <w:lang w:val="en-US"/>
         </w:rPr>
-      </w:pPr>
-    </w:p>
-    <w:p>
-      <w:pPr>
+        <w:t>A tool that manages and tracks different versions of software or other content is referred to generically as a version control system (VCS), a source code manager (SCM), a revision control system (RCS).</w:t>
+      </w:r>
+    </w:p>
+    <w:p>
+      <w:pPr>
+        <w:jc w:val="both"/>
         <w:rPr>
           <w:rFonts w:ascii="Times New Roman" w:hAnsi="Times New Roman" w:cs="Times New Roman"/>
           <w:sz w:val="24"/>
@@ -118,11 +126,10 @@
           <w:lang w:val="en-US"/>
         </w:rPr>
       </w:pPr>
-      <w:bookmarkStart w:id="0" w:name="_GoBack"/>
-      <w:bookmarkEnd w:id="0"/>
-    </w:p>
-    <w:p>
-      <w:pPr>
+    </w:p>
+    <w:p>
+      <w:pPr>
+        <w:jc w:val="both"/>
         <w:rPr>
           <w:rFonts w:ascii="Times New Roman" w:hAnsi="Times New Roman" w:cs="Times New Roman"/>
           <w:sz w:val="24"/>
@@ -130,15 +137,17 @@
           <w:lang w:val="en-US"/>
         </w:rPr>
       </w:pPr>
-      <w:r>
+    </w:p>
+    <w:p>
+      <w:pPr>
+        <w:jc w:val="both"/>
         <w:rPr>
           <w:rFonts w:ascii="Times New Roman" w:hAnsi="Times New Roman" w:cs="Times New Roman"/>
           <w:sz w:val="24"/>
           <w:szCs w:val="24"/>
           <w:lang w:val="en-US"/>
         </w:rPr>
-        <w:br w:type="page"/>
-      </w:r>
+      </w:pPr>
     </w:p>
     <w:p>
       <w:pPr>
@@ -149,381 +158,14 @@
           <w:lang w:val="en-US"/>
         </w:rPr>
       </w:pPr>
-    </w:p>
-    <w:p>
-      <w:pPr>
-        <w:pStyle w:val="Titre1"/>
-        <w:rPr>
-          <w:lang w:val="en-US"/>
-        </w:rPr>
-      </w:pPr>
-      <w:r>
-        <w:rPr>
-          <w:lang w:val="en-US"/>
-        </w:rPr>
-        <w:t>2 Installation</w:t>
-      </w:r>
-    </w:p>
-    <w:p>
-      <w:pPr>
-        <w:autoSpaceDE w:val="0"/>
-        <w:autoSpaceDN w:val="0"/>
-        <w:adjustRightInd w:val="0"/>
-        <w:spacing w:after="0" w:line="240" w:lineRule="auto"/>
-        <w:jc w:val="both"/>
-        <w:rPr>
-          <w:rFonts w:ascii="NotoSerif" w:eastAsia="NotoSerif" w:cs="NotoSerif"/>
-          <w:color w:val="333333"/>
-          <w:sz w:val="21"/>
-          <w:szCs w:val="21"/>
-          <w:lang w:val="en-US"/>
-        </w:rPr>
-      </w:pPr>
-      <w:r>
-        <w:rPr>
-          <w:rFonts w:ascii="NotoSerif" w:eastAsia="NotoSerif" w:cs="NotoSerif"/>
-          <w:color w:val="333333"/>
-          <w:sz w:val="21"/>
-          <w:szCs w:val="21"/>
-          <w:lang w:val="en-US"/>
-        </w:rPr>
-        <w:t>If you ever need help while using Git, there are two equivalent ways to get the comprehensive</w:t>
-      </w:r>
-      <w:r>
-        <w:rPr>
-          <w:rFonts w:ascii="NotoSerif" w:eastAsia="NotoSerif" w:cs="NotoSerif"/>
-          <w:color w:val="333333"/>
-          <w:sz w:val="21"/>
-          <w:szCs w:val="21"/>
-          <w:lang w:val="en-US"/>
-        </w:rPr>
-        <w:t xml:space="preserve"> </w:t>
-      </w:r>
-      <w:r>
-        <w:rPr>
-          <w:rFonts w:ascii="NotoSerif" w:eastAsia="NotoSerif" w:cs="NotoSerif"/>
-          <w:color w:val="333333"/>
-          <w:sz w:val="21"/>
-          <w:szCs w:val="21"/>
-          <w:lang w:val="en-US"/>
-        </w:rPr>
-        <w:t>manual page (</w:t>
-      </w:r>
-      <w:proofErr w:type="spellStart"/>
-      <w:r>
-        <w:rPr>
-          <w:rFonts w:ascii="NotoSerif" w:eastAsia="NotoSerif" w:cs="NotoSerif"/>
-          <w:color w:val="333333"/>
-          <w:sz w:val="21"/>
-          <w:szCs w:val="21"/>
-          <w:lang w:val="en-US"/>
-        </w:rPr>
-        <w:t>manpage</w:t>
-      </w:r>
-      <w:proofErr w:type="spellEnd"/>
-      <w:r>
-        <w:rPr>
-          <w:rFonts w:ascii="NotoSerif" w:eastAsia="NotoSerif" w:cs="NotoSerif"/>
-          <w:color w:val="333333"/>
-          <w:sz w:val="21"/>
-          <w:szCs w:val="21"/>
-          <w:lang w:val="en-US"/>
-        </w:rPr>
-        <w:t>) help for any of the Git commands:</w:t>
-      </w:r>
-    </w:p>
-    <w:p>
-      <w:pPr>
-        <w:autoSpaceDE w:val="0"/>
-        <w:autoSpaceDN w:val="0"/>
-        <w:adjustRightInd w:val="0"/>
-        <w:spacing w:after="0" w:line="240" w:lineRule="auto"/>
-        <w:jc w:val="both"/>
-        <w:rPr>
-          <w:lang w:val="en-US"/>
-        </w:rPr>
-      </w:pPr>
-      <w:r>
-        <w:rPr>
-          <w:rFonts w:ascii="mplus1mn-regular" w:eastAsia="mplus1mn-regular" w:cs="mplus1mn-regular"/>
-          <w:color w:val="333333"/>
-          <w:lang w:val="en-US"/>
-        </w:rPr>
-        <w:t xml:space="preserve">$ </w:t>
-      </w:r>
-      <w:proofErr w:type="spellStart"/>
-      <w:proofErr w:type="gramStart"/>
-      <w:r>
-        <w:rPr>
-          <w:rFonts w:ascii="mplus1mn-regular" w:eastAsia="mplus1mn-regular" w:cs="mplus1mn-regular"/>
-          <w:color w:val="333333"/>
-          <w:lang w:val="en-US"/>
-        </w:rPr>
-        <w:t>git</w:t>
-      </w:r>
-      <w:proofErr w:type="spellEnd"/>
-      <w:proofErr w:type="gramEnd"/>
-      <w:r>
-        <w:rPr>
-          <w:rFonts w:ascii="mplus1mn-regular" w:eastAsia="mplus1mn-regular" w:cs="mplus1mn-regular"/>
-          <w:color w:val="333333"/>
-          <w:lang w:val="en-US"/>
-        </w:rPr>
-        <w:t xml:space="preserve"> help &lt;verb&gt;</w:t>
-      </w:r>
-    </w:p>
-    <w:p>
-      <w:pPr>
+      <w:r>
         <w:rPr>
           <w:rFonts w:ascii="Times New Roman" w:hAnsi="Times New Roman" w:cs="Times New Roman"/>
           <w:sz w:val="24"/>
           <w:szCs w:val="24"/>
           <w:lang w:val="en-US"/>
         </w:rPr>
-      </w:pPr>
-    </w:p>
-    <w:p>
-      <w:pPr>
-        <w:autoSpaceDE w:val="0"/>
-        <w:autoSpaceDN w:val="0"/>
-        <w:adjustRightInd w:val="0"/>
-        <w:spacing w:after="0" w:line="240" w:lineRule="auto"/>
-        <w:jc w:val="both"/>
-        <w:rPr>
-          <w:lang w:val="en-US"/>
-        </w:rPr>
-      </w:pPr>
-      <w:r>
-        <w:rPr>
-          <w:rFonts w:ascii="NotoSerif" w:eastAsia="NotoSerif" w:cs="NotoSerif"/>
-          <w:color w:val="333333"/>
-          <w:sz w:val="21"/>
-          <w:szCs w:val="21"/>
-          <w:lang w:val="en-US"/>
-        </w:rPr>
-        <w:t>In addition, if you don</w:t>
-      </w:r>
-      <w:r>
-        <w:rPr>
-          <w:rFonts w:ascii="NotoSerif" w:eastAsia="NotoSerif" w:cs="NotoSerif" w:hint="eastAsia"/>
-          <w:color w:val="333333"/>
-          <w:sz w:val="21"/>
-          <w:szCs w:val="21"/>
-          <w:lang w:val="en-US"/>
-        </w:rPr>
-        <w:t>’</w:t>
-      </w:r>
-      <w:r>
-        <w:rPr>
-          <w:rFonts w:ascii="NotoSerif" w:eastAsia="NotoSerif" w:cs="NotoSerif"/>
-          <w:color w:val="333333"/>
-          <w:sz w:val="21"/>
-          <w:szCs w:val="21"/>
-          <w:lang w:val="en-US"/>
-        </w:rPr>
-        <w:t xml:space="preserve">t need the full-blown </w:t>
-      </w:r>
-      <w:proofErr w:type="spellStart"/>
-      <w:r>
-        <w:rPr>
-          <w:rFonts w:ascii="NotoSerif" w:eastAsia="NotoSerif" w:cs="NotoSerif"/>
-          <w:color w:val="333333"/>
-          <w:sz w:val="21"/>
-          <w:szCs w:val="21"/>
-          <w:lang w:val="en-US"/>
-        </w:rPr>
-        <w:t>manpage</w:t>
-      </w:r>
-      <w:proofErr w:type="spellEnd"/>
-      <w:r>
-        <w:rPr>
-          <w:rFonts w:ascii="NotoSerif" w:eastAsia="NotoSerif" w:cs="NotoSerif"/>
-          <w:color w:val="333333"/>
-          <w:sz w:val="21"/>
-          <w:szCs w:val="21"/>
-          <w:lang w:val="en-US"/>
-        </w:rPr>
-        <w:t xml:space="preserve"> help, but just need a quick refresher on the</w:t>
-      </w:r>
-      <w:r>
-        <w:rPr>
-          <w:rFonts w:ascii="NotoSerif" w:eastAsia="NotoSerif" w:cs="NotoSerif"/>
-          <w:color w:val="333333"/>
-          <w:sz w:val="21"/>
-          <w:szCs w:val="21"/>
-          <w:lang w:val="en-US"/>
-        </w:rPr>
-        <w:t xml:space="preserve"> </w:t>
-      </w:r>
-      <w:r>
-        <w:rPr>
-          <w:rFonts w:ascii="NotoSerif" w:eastAsia="NotoSerif" w:cs="NotoSerif"/>
-          <w:color w:val="333333"/>
-          <w:sz w:val="21"/>
-          <w:szCs w:val="21"/>
-          <w:lang w:val="en-US"/>
-        </w:rPr>
-        <w:t xml:space="preserve">available options for a Git command, you can ask for the more concise </w:t>
-      </w:r>
-      <w:r>
-        <w:rPr>
-          <w:rFonts w:ascii="NotoSerif" w:eastAsia="NotoSerif" w:cs="NotoSerif" w:hint="eastAsia"/>
-          <w:color w:val="333333"/>
-          <w:sz w:val="21"/>
-          <w:szCs w:val="21"/>
-          <w:lang w:val="en-US"/>
-        </w:rPr>
-        <w:t>“</w:t>
-      </w:r>
-      <w:r>
-        <w:rPr>
-          <w:rFonts w:ascii="NotoSerif" w:eastAsia="NotoSerif" w:cs="NotoSerif"/>
-          <w:color w:val="333333"/>
-          <w:sz w:val="21"/>
-          <w:szCs w:val="21"/>
-          <w:lang w:val="en-US"/>
-        </w:rPr>
-        <w:t>help</w:t>
-      </w:r>
-      <w:r>
-        <w:rPr>
-          <w:rFonts w:ascii="NotoSerif" w:eastAsia="NotoSerif" w:cs="NotoSerif" w:hint="eastAsia"/>
-          <w:color w:val="333333"/>
-          <w:sz w:val="21"/>
-          <w:szCs w:val="21"/>
-          <w:lang w:val="en-US"/>
-        </w:rPr>
-        <w:t>”</w:t>
-      </w:r>
-      <w:r>
-        <w:rPr>
-          <w:rFonts w:ascii="NotoSerif" w:eastAsia="NotoSerif" w:cs="NotoSerif"/>
-          <w:color w:val="333333"/>
-          <w:sz w:val="21"/>
-          <w:szCs w:val="21"/>
-          <w:lang w:val="en-US"/>
-        </w:rPr>
-        <w:t xml:space="preserve"> output with the </w:t>
-      </w:r>
-      <w:r>
-        <w:rPr>
-          <w:rFonts w:ascii="mplus1mn-regular" w:eastAsia="mplus1mn-regular" w:cs="mplus1mn-regular"/>
-          <w:color w:val="B22146"/>
-          <w:sz w:val="21"/>
-          <w:szCs w:val="21"/>
-          <w:lang w:val="en-US"/>
-        </w:rPr>
-        <w:t xml:space="preserve">-h </w:t>
-      </w:r>
-      <w:r>
-        <w:rPr>
-          <w:rFonts w:ascii="NotoSerif" w:eastAsia="NotoSerif" w:cs="NotoSerif"/>
-          <w:color w:val="333333"/>
-          <w:sz w:val="21"/>
-          <w:szCs w:val="21"/>
-          <w:lang w:val="en-US"/>
-        </w:rPr>
-        <w:t>or</w:t>
-      </w:r>
-      <w:r>
-        <w:rPr>
-          <w:rFonts w:ascii="NotoSerif" w:eastAsia="NotoSerif" w:cs="NotoSerif"/>
-          <w:color w:val="333333"/>
-          <w:sz w:val="21"/>
-          <w:szCs w:val="21"/>
-          <w:lang w:val="en-US"/>
-        </w:rPr>
-        <w:t xml:space="preserve"> </w:t>
-      </w:r>
-      <w:r>
-        <w:rPr>
-          <w:rFonts w:ascii="mplus1mn-regular" w:eastAsia="mplus1mn-regular" w:cs="mplus1mn-regular"/>
-          <w:color w:val="B22146"/>
-          <w:sz w:val="21"/>
-          <w:szCs w:val="21"/>
-          <w:lang w:val="en-US"/>
-        </w:rPr>
-        <w:t xml:space="preserve">--help </w:t>
-      </w:r>
-      <w:r>
-        <w:rPr>
-          <w:rFonts w:ascii="NotoSerif" w:eastAsia="NotoSerif" w:cs="NotoSerif"/>
-          <w:color w:val="333333"/>
-          <w:sz w:val="21"/>
-          <w:szCs w:val="21"/>
-          <w:lang w:val="en-US"/>
-        </w:rPr>
-        <w:t>options, as in:</w:t>
-      </w:r>
-    </w:p>
-    <w:p>
-      <w:pPr>
-        <w:autoSpaceDE w:val="0"/>
-        <w:autoSpaceDN w:val="0"/>
-        <w:adjustRightInd w:val="0"/>
-        <w:spacing w:after="0" w:line="240" w:lineRule="auto"/>
-        <w:jc w:val="both"/>
-        <w:rPr>
-          <w:lang w:val="en-US"/>
-        </w:rPr>
-      </w:pPr>
-    </w:p>
-    <w:p>
-      <w:pPr>
-        <w:autoSpaceDE w:val="0"/>
-        <w:autoSpaceDN w:val="0"/>
-        <w:adjustRightInd w:val="0"/>
-        <w:spacing w:after="0" w:line="240" w:lineRule="auto"/>
-        <w:jc w:val="both"/>
-        <w:rPr>
-          <w:rFonts w:ascii="mplus1mn-regular" w:eastAsia="mplus1mn-regular" w:cs="mplus1mn-regular"/>
-          <w:color w:val="333333"/>
-          <w:lang w:val="en-US"/>
-        </w:rPr>
-      </w:pPr>
-      <w:r>
-        <w:rPr>
-          <w:rFonts w:ascii="mplus1mn-regular" w:eastAsia="mplus1mn-regular" w:cs="mplus1mn-regular"/>
-          <w:color w:val="333333"/>
-          <w:lang w:val="en-US"/>
-        </w:rPr>
-        <w:t xml:space="preserve">$ </w:t>
-      </w:r>
-      <w:proofErr w:type="spellStart"/>
-      <w:proofErr w:type="gramStart"/>
-      <w:r>
-        <w:rPr>
-          <w:rFonts w:ascii="mplus1mn-regular" w:eastAsia="mplus1mn-regular" w:cs="mplus1mn-regular"/>
-          <w:color w:val="333333"/>
-          <w:lang w:val="en-US"/>
-        </w:rPr>
-        <w:t>git</w:t>
-      </w:r>
-      <w:proofErr w:type="spellEnd"/>
-      <w:proofErr w:type="gramEnd"/>
-      <w:r>
-        <w:rPr>
-          <w:rFonts w:ascii="mplus1mn-regular" w:eastAsia="mplus1mn-regular" w:cs="mplus1mn-regular"/>
-          <w:color w:val="333333"/>
-          <w:lang w:val="en-US"/>
-        </w:rPr>
-        <w:t xml:space="preserve"> add </w:t>
-      </w:r>
-      <w:r>
-        <w:rPr>
-          <w:rFonts w:ascii="mplus1mn-regular" w:eastAsia="mplus1mn-regular" w:cs="mplus1mn-regular"/>
-          <w:color w:val="333333"/>
-          <w:lang w:val="en-US"/>
-        </w:rPr>
-        <w:t>–</w:t>
-      </w:r>
-      <w:r>
-        <w:rPr>
-          <w:rFonts w:ascii="mplus1mn-regular" w:eastAsia="mplus1mn-regular" w:cs="mplus1mn-regular"/>
-          <w:color w:val="333333"/>
-          <w:lang w:val="en-US"/>
-        </w:rPr>
-        <w:t>h</w:t>
+        <w:br w:type="page"/>
       </w:r>
     </w:p>
     <w:p>
@@ -538,6 +180,392 @@
     </w:p>
     <w:p>
       <w:pPr>
+        <w:pStyle w:val="Titre1"/>
+        <w:rPr>
+          <w:lang w:val="en-US"/>
+        </w:rPr>
+      </w:pPr>
+      <w:r>
+        <w:rPr>
+          <w:lang w:val="en-US"/>
+        </w:rPr>
+        <w:t>2 Installation</w:t>
+      </w:r>
+    </w:p>
+    <w:p>
+      <w:pPr>
+        <w:autoSpaceDE w:val="0"/>
+        <w:autoSpaceDN w:val="0"/>
+        <w:adjustRightInd w:val="0"/>
+        <w:spacing w:after="0" w:line="240" w:lineRule="auto"/>
+        <w:jc w:val="both"/>
+        <w:rPr>
+          <w:rFonts w:ascii="NotoSerif" w:eastAsia="NotoSerif" w:cs="NotoSerif"/>
+          <w:color w:val="333333"/>
+          <w:sz w:val="21"/>
+          <w:szCs w:val="21"/>
+          <w:lang w:val="en-US"/>
+        </w:rPr>
+      </w:pPr>
+      <w:r>
+        <w:rPr>
+          <w:rFonts w:ascii="NotoSerif" w:eastAsia="NotoSerif" w:cs="NotoSerif"/>
+          <w:color w:val="333333"/>
+          <w:sz w:val="21"/>
+          <w:szCs w:val="21"/>
+          <w:lang w:val="en-US"/>
+        </w:rPr>
+        <w:t>If you ever need help while using Git, there are two equivalent ways to get the comprehensive</w:t>
+      </w:r>
+      <w:r>
+        <w:rPr>
+          <w:rFonts w:ascii="NotoSerif" w:eastAsia="NotoSerif" w:cs="NotoSerif"/>
+          <w:color w:val="333333"/>
+          <w:sz w:val="21"/>
+          <w:szCs w:val="21"/>
+          <w:lang w:val="en-US"/>
+        </w:rPr>
+        <w:t xml:space="preserve"> </w:t>
+      </w:r>
+      <w:r>
+        <w:rPr>
+          <w:rFonts w:ascii="NotoSerif" w:eastAsia="NotoSerif" w:cs="NotoSerif"/>
+          <w:color w:val="333333"/>
+          <w:sz w:val="21"/>
+          <w:szCs w:val="21"/>
+          <w:lang w:val="en-US"/>
+        </w:rPr>
+        <w:t>manual page (</w:t>
+      </w:r>
+      <w:proofErr w:type="spellStart"/>
+      <w:r>
+        <w:rPr>
+          <w:rFonts w:ascii="NotoSerif" w:eastAsia="NotoSerif" w:cs="NotoSerif"/>
+          <w:color w:val="333333"/>
+          <w:sz w:val="21"/>
+          <w:szCs w:val="21"/>
+          <w:lang w:val="en-US"/>
+        </w:rPr>
+        <w:t>manpage</w:t>
+      </w:r>
+      <w:proofErr w:type="spellEnd"/>
+      <w:r>
+        <w:rPr>
+          <w:rFonts w:ascii="NotoSerif" w:eastAsia="NotoSerif" w:cs="NotoSerif"/>
+          <w:color w:val="333333"/>
+          <w:sz w:val="21"/>
+          <w:szCs w:val="21"/>
+          <w:lang w:val="en-US"/>
+        </w:rPr>
+        <w:t>) help for any of the Git commands:</w:t>
+      </w:r>
+    </w:p>
+    <w:p>
+      <w:pPr>
+        <w:autoSpaceDE w:val="0"/>
+        <w:autoSpaceDN w:val="0"/>
+        <w:adjustRightInd w:val="0"/>
+        <w:spacing w:after="0" w:line="240" w:lineRule="auto"/>
+        <w:jc w:val="both"/>
+        <w:rPr>
+          <w:lang w:val="en-US"/>
+        </w:rPr>
+      </w:pPr>
+      <w:r>
+        <w:rPr>
+          <w:rFonts w:ascii="mplus1mn-regular" w:eastAsia="mplus1mn-regular" w:cs="mplus1mn-regular"/>
+          <w:color w:val="333333"/>
+          <w:lang w:val="en-US"/>
+        </w:rPr>
+        <w:t xml:space="preserve">$ </w:t>
+      </w:r>
+      <w:proofErr w:type="spellStart"/>
+      <w:proofErr w:type="gramStart"/>
+      <w:r>
+        <w:rPr>
+          <w:rFonts w:ascii="mplus1mn-regular" w:eastAsia="mplus1mn-regular" w:cs="mplus1mn-regular"/>
+          <w:color w:val="333333"/>
+          <w:lang w:val="en-US"/>
+        </w:rPr>
+        <w:t>git</w:t>
+      </w:r>
+      <w:proofErr w:type="spellEnd"/>
+      <w:proofErr w:type="gramEnd"/>
+      <w:r>
+        <w:rPr>
+          <w:rFonts w:ascii="mplus1mn-regular" w:eastAsia="mplus1mn-regular" w:cs="mplus1mn-regular"/>
+          <w:color w:val="333333"/>
+          <w:lang w:val="en-US"/>
+        </w:rPr>
+        <w:t xml:space="preserve"> help &lt;verb&gt;</w:t>
+      </w:r>
+    </w:p>
+    <w:p>
+      <w:pPr>
+        <w:rPr>
+          <w:rFonts w:ascii="Times New Roman" w:hAnsi="Times New Roman" w:cs="Times New Roman"/>
+          <w:sz w:val="24"/>
+          <w:szCs w:val="24"/>
+          <w:lang w:val="en-US"/>
+        </w:rPr>
+      </w:pPr>
+    </w:p>
+    <w:p>
+      <w:pPr>
+        <w:autoSpaceDE w:val="0"/>
+        <w:autoSpaceDN w:val="0"/>
+        <w:adjustRightInd w:val="0"/>
+        <w:spacing w:after="0" w:line="240" w:lineRule="auto"/>
+        <w:jc w:val="both"/>
+        <w:rPr>
+          <w:lang w:val="en-US"/>
+        </w:rPr>
+      </w:pPr>
+      <w:r>
+        <w:rPr>
+          <w:rFonts w:ascii="NotoSerif" w:eastAsia="NotoSerif" w:cs="NotoSerif"/>
+          <w:color w:val="333333"/>
+          <w:sz w:val="21"/>
+          <w:szCs w:val="21"/>
+          <w:lang w:val="en-US"/>
+        </w:rPr>
+        <w:t>In addition, if you don</w:t>
+      </w:r>
+      <w:r>
+        <w:rPr>
+          <w:rFonts w:ascii="NotoSerif" w:eastAsia="NotoSerif" w:cs="NotoSerif" w:hint="eastAsia"/>
+          <w:color w:val="333333"/>
+          <w:sz w:val="21"/>
+          <w:szCs w:val="21"/>
+          <w:lang w:val="en-US"/>
+        </w:rPr>
+        <w:t>’</w:t>
+      </w:r>
+      <w:r>
+        <w:rPr>
+          <w:rFonts w:ascii="NotoSerif" w:eastAsia="NotoSerif" w:cs="NotoSerif"/>
+          <w:color w:val="333333"/>
+          <w:sz w:val="21"/>
+          <w:szCs w:val="21"/>
+          <w:lang w:val="en-US"/>
+        </w:rPr>
+        <w:t xml:space="preserve">t need the full-blown </w:t>
+      </w:r>
+      <w:proofErr w:type="spellStart"/>
+      <w:r>
+        <w:rPr>
+          <w:rFonts w:ascii="NotoSerif" w:eastAsia="NotoSerif" w:cs="NotoSerif"/>
+          <w:color w:val="333333"/>
+          <w:sz w:val="21"/>
+          <w:szCs w:val="21"/>
+          <w:lang w:val="en-US"/>
+        </w:rPr>
+        <w:t>manpage</w:t>
+      </w:r>
+      <w:proofErr w:type="spellEnd"/>
+      <w:r>
+        <w:rPr>
+          <w:rFonts w:ascii="NotoSerif" w:eastAsia="NotoSerif" w:cs="NotoSerif"/>
+          <w:color w:val="333333"/>
+          <w:sz w:val="21"/>
+          <w:szCs w:val="21"/>
+          <w:lang w:val="en-US"/>
+        </w:rPr>
+        <w:t xml:space="preserve"> help, but just need a quick refresher on the</w:t>
+      </w:r>
+      <w:r>
+        <w:rPr>
+          <w:rFonts w:ascii="NotoSerif" w:eastAsia="NotoSerif" w:cs="NotoSerif"/>
+          <w:color w:val="333333"/>
+          <w:sz w:val="21"/>
+          <w:szCs w:val="21"/>
+          <w:lang w:val="en-US"/>
+        </w:rPr>
+        <w:t xml:space="preserve"> </w:t>
+      </w:r>
+      <w:r>
+        <w:rPr>
+          <w:rFonts w:ascii="NotoSerif" w:eastAsia="NotoSerif" w:cs="NotoSerif"/>
+          <w:color w:val="333333"/>
+          <w:sz w:val="21"/>
+          <w:szCs w:val="21"/>
+          <w:lang w:val="en-US"/>
+        </w:rPr>
+        <w:t xml:space="preserve">available options for a Git command, you can ask for the more concise </w:t>
+      </w:r>
+      <w:r>
+        <w:rPr>
+          <w:rFonts w:ascii="NotoSerif" w:eastAsia="NotoSerif" w:cs="NotoSerif" w:hint="eastAsia"/>
+          <w:color w:val="333333"/>
+          <w:sz w:val="21"/>
+          <w:szCs w:val="21"/>
+          <w:lang w:val="en-US"/>
+        </w:rPr>
+        <w:t>“</w:t>
+      </w:r>
+      <w:r>
+        <w:rPr>
+          <w:rFonts w:ascii="NotoSerif" w:eastAsia="NotoSerif" w:cs="NotoSerif"/>
+          <w:color w:val="333333"/>
+          <w:sz w:val="21"/>
+          <w:szCs w:val="21"/>
+          <w:lang w:val="en-US"/>
+        </w:rPr>
+        <w:t>help</w:t>
+      </w:r>
+      <w:r>
+        <w:rPr>
+          <w:rFonts w:ascii="NotoSerif" w:eastAsia="NotoSerif" w:cs="NotoSerif" w:hint="eastAsia"/>
+          <w:color w:val="333333"/>
+          <w:sz w:val="21"/>
+          <w:szCs w:val="21"/>
+          <w:lang w:val="en-US"/>
+        </w:rPr>
+        <w:t>”</w:t>
+      </w:r>
+      <w:r>
+        <w:rPr>
+          <w:rFonts w:ascii="NotoSerif" w:eastAsia="NotoSerif" w:cs="NotoSerif"/>
+          <w:color w:val="333333"/>
+          <w:sz w:val="21"/>
+          <w:szCs w:val="21"/>
+          <w:lang w:val="en-US"/>
+        </w:rPr>
+        <w:t xml:space="preserve"> output with the </w:t>
+      </w:r>
+      <w:r>
+        <w:rPr>
+          <w:rFonts w:ascii="mplus1mn-regular" w:eastAsia="mplus1mn-regular" w:cs="mplus1mn-regular"/>
+          <w:color w:val="B22146"/>
+          <w:sz w:val="21"/>
+          <w:szCs w:val="21"/>
+          <w:lang w:val="en-US"/>
+        </w:rPr>
+        <w:t xml:space="preserve">-h </w:t>
+      </w:r>
+      <w:r>
+        <w:rPr>
+          <w:rFonts w:ascii="NotoSerif" w:eastAsia="NotoSerif" w:cs="NotoSerif"/>
+          <w:color w:val="333333"/>
+          <w:sz w:val="21"/>
+          <w:szCs w:val="21"/>
+          <w:lang w:val="en-US"/>
+        </w:rPr>
+        <w:t>or</w:t>
+      </w:r>
+      <w:r>
+        <w:rPr>
+          <w:rFonts w:ascii="NotoSerif" w:eastAsia="NotoSerif" w:cs="NotoSerif"/>
+          <w:color w:val="333333"/>
+          <w:sz w:val="21"/>
+          <w:szCs w:val="21"/>
+          <w:lang w:val="en-US"/>
+        </w:rPr>
+        <w:t xml:space="preserve"> </w:t>
+      </w:r>
+      <w:r>
+        <w:rPr>
+          <w:rFonts w:ascii="mplus1mn-regular" w:eastAsia="mplus1mn-regular" w:cs="mplus1mn-regular"/>
+          <w:color w:val="B22146"/>
+          <w:sz w:val="21"/>
+          <w:szCs w:val="21"/>
+          <w:lang w:val="en-US"/>
+        </w:rPr>
+        <w:t xml:space="preserve">--help </w:t>
+      </w:r>
+      <w:r>
+        <w:rPr>
+          <w:rFonts w:ascii="NotoSerif" w:eastAsia="NotoSerif" w:cs="NotoSerif"/>
+          <w:color w:val="333333"/>
+          <w:sz w:val="21"/>
+          <w:szCs w:val="21"/>
+          <w:lang w:val="en-US"/>
+        </w:rPr>
+        <w:t>options, as in:</w:t>
+      </w:r>
+    </w:p>
+    <w:p>
+      <w:pPr>
+        <w:autoSpaceDE w:val="0"/>
+        <w:autoSpaceDN w:val="0"/>
+        <w:adjustRightInd w:val="0"/>
+        <w:spacing w:after="0" w:line="240" w:lineRule="auto"/>
+        <w:jc w:val="both"/>
+        <w:rPr>
+          <w:lang w:val="en-US"/>
+        </w:rPr>
+      </w:pPr>
+    </w:p>
+    <w:p>
+      <w:pPr>
+        <w:autoSpaceDE w:val="0"/>
+        <w:autoSpaceDN w:val="0"/>
+        <w:adjustRightInd w:val="0"/>
+        <w:spacing w:after="0" w:line="240" w:lineRule="auto"/>
+        <w:jc w:val="both"/>
+        <w:rPr>
+          <w:rFonts w:ascii="mplus1mn-regular" w:eastAsia="mplus1mn-regular" w:cs="mplus1mn-regular"/>
+          <w:color w:val="333333"/>
+          <w:lang w:val="en-US"/>
+        </w:rPr>
+      </w:pPr>
+      <w:r>
+        <w:rPr>
+          <w:rFonts w:ascii="mplus1mn-regular" w:eastAsia="mplus1mn-regular" w:cs="mplus1mn-regular"/>
+          <w:color w:val="333333"/>
+          <w:lang w:val="en-US"/>
+        </w:rPr>
+        <w:t xml:space="preserve">$ </w:t>
+      </w:r>
+      <w:proofErr w:type="spellStart"/>
+      <w:proofErr w:type="gramStart"/>
+      <w:r>
+        <w:rPr>
+          <w:rFonts w:ascii="mplus1mn-regular" w:eastAsia="mplus1mn-regular" w:cs="mplus1mn-regular"/>
+          <w:color w:val="333333"/>
+          <w:lang w:val="en-US"/>
+        </w:rPr>
+        <w:t>git</w:t>
+      </w:r>
+      <w:proofErr w:type="spellEnd"/>
+      <w:proofErr w:type="gramEnd"/>
+      <w:r>
+        <w:rPr>
+          <w:rFonts w:ascii="mplus1mn-regular" w:eastAsia="mplus1mn-regular" w:cs="mplus1mn-regular"/>
+          <w:color w:val="333333"/>
+          <w:lang w:val="en-US"/>
+        </w:rPr>
+        <w:t xml:space="preserve"> add </w:t>
+      </w:r>
+      <w:r>
+        <w:rPr>
+          <w:rFonts w:ascii="mplus1mn-regular" w:eastAsia="mplus1mn-regular" w:cs="mplus1mn-regular"/>
+          <w:color w:val="333333"/>
+          <w:lang w:val="en-US"/>
+        </w:rPr>
+        <w:t>–</w:t>
+      </w:r>
+      <w:r>
+        <w:rPr>
+          <w:rFonts w:ascii="mplus1mn-regular" w:eastAsia="mplus1mn-regular" w:cs="mplus1mn-regular"/>
+          <w:color w:val="333333"/>
+          <w:lang w:val="en-US"/>
+        </w:rPr>
+        <w:t>h</w:t>
+      </w:r>
+    </w:p>
+    <w:p>
+      <w:pPr>
+        <w:rPr>
+          <w:rFonts w:ascii="Times New Roman" w:hAnsi="Times New Roman" w:cs="Times New Roman"/>
+          <w:sz w:val="24"/>
+          <w:szCs w:val="24"/>
+          <w:lang w:val="en-US"/>
+        </w:rPr>
+      </w:pPr>
+    </w:p>
+    <w:p>
+      <w:pPr>
         <w:autoSpaceDE w:val="0"/>
         <w:autoSpaceDN w:val="0"/>
         <w:adjustRightInd w:val="0"/>
@@ -711,6 +739,8 @@
         </w:rPr>
         <w:br w:type="page"/>
       </w:r>
+      <w:bookmarkStart w:id="0" w:name="_GoBack"/>
+      <w:bookmarkEnd w:id="0"/>
     </w:p>
     <w:p>
       <w:pPr>
@@ -5205,6 +5235,1765 @@
         </w:rPr>
         <w:t>to doing them a different way, or set your preferences.</w:t>
       </w:r>
+    </w:p>
+    <w:p>
+      <w:pPr>
+        <w:rPr>
+          <w:rFonts w:ascii="Times New Roman" w:hAnsi="Times New Roman" w:cs="Times New Roman"/>
+          <w:sz w:val="20"/>
+          <w:szCs w:val="20"/>
+          <w:lang w:val="en-US"/>
+        </w:rPr>
+      </w:pPr>
+    </w:p>
+    <w:p>
+      <w:pPr>
+        <w:autoSpaceDE w:val="0"/>
+        <w:autoSpaceDN w:val="0"/>
+        <w:adjustRightInd w:val="0"/>
+        <w:spacing w:after="0" w:line="240" w:lineRule="auto"/>
+        <w:rPr>
+          <w:rFonts w:ascii="Birka" w:hAnsi="Birka" w:cs="Birka"/>
+          <w:sz w:val="20"/>
+          <w:szCs w:val="20"/>
+          <w:lang w:val="en-US"/>
+        </w:rPr>
+      </w:pPr>
+      <w:proofErr w:type="spellStart"/>
+      <w:r>
+        <w:rPr>
+          <w:rFonts w:ascii="Birka" w:hAnsi="Birka" w:cs="Birka"/>
+          <w:sz w:val="20"/>
+          <w:szCs w:val="20"/>
+          <w:lang w:val="en-US"/>
+        </w:rPr>
+        <w:t>Git’s</w:t>
+      </w:r>
+      <w:proofErr w:type="spellEnd"/>
+      <w:r>
+        <w:rPr>
+          <w:rFonts w:ascii="Birka" w:hAnsi="Birka" w:cs="Birka"/>
+          <w:sz w:val="20"/>
+          <w:szCs w:val="20"/>
+          <w:lang w:val="en-US"/>
+        </w:rPr>
+        <w:t xml:space="preserve"> configuration files are all simple text files in the style of </w:t>
+      </w:r>
+      <w:r>
+        <w:rPr>
+          <w:rFonts w:ascii="Birka-Italic" w:hAnsi="Birka-Italic" w:cs="Birka-Italic"/>
+          <w:i/>
+          <w:iCs/>
+          <w:sz w:val="20"/>
+          <w:szCs w:val="20"/>
+          <w:lang w:val="en-US"/>
+        </w:rPr>
+        <w:t>.</w:t>
+      </w:r>
+      <w:proofErr w:type="spellStart"/>
+      <w:r>
+        <w:rPr>
+          <w:rFonts w:ascii="Birka-Italic" w:hAnsi="Birka-Italic" w:cs="Birka-Italic"/>
+          <w:i/>
+          <w:iCs/>
+          <w:sz w:val="20"/>
+          <w:szCs w:val="20"/>
+          <w:lang w:val="en-US"/>
+        </w:rPr>
+        <w:t>ini</w:t>
+      </w:r>
+      <w:proofErr w:type="spellEnd"/>
+      <w:r>
+        <w:rPr>
+          <w:rFonts w:ascii="Birka-Italic" w:hAnsi="Birka-Italic" w:cs="Birka-Italic"/>
+          <w:i/>
+          <w:iCs/>
+          <w:sz w:val="20"/>
+          <w:szCs w:val="20"/>
+          <w:lang w:val="en-US"/>
+        </w:rPr>
+        <w:t xml:space="preserve"> </w:t>
+      </w:r>
+      <w:r>
+        <w:rPr>
+          <w:rFonts w:ascii="Birka" w:hAnsi="Birka" w:cs="Birka"/>
+          <w:sz w:val="20"/>
+          <w:szCs w:val="20"/>
+          <w:lang w:val="en-US"/>
+        </w:rPr>
+        <w:t>files. They record</w:t>
+      </w:r>
+      <w:r>
+        <w:rPr>
+          <w:rFonts w:ascii="Birka" w:hAnsi="Birka" w:cs="Birka"/>
+          <w:sz w:val="20"/>
+          <w:szCs w:val="20"/>
+          <w:lang w:val="en-US"/>
+        </w:rPr>
+        <w:t xml:space="preserve"> </w:t>
+      </w:r>
+      <w:r>
+        <w:rPr>
+          <w:rFonts w:ascii="Birka" w:hAnsi="Birka" w:cs="Birka"/>
+          <w:sz w:val="20"/>
+          <w:szCs w:val="20"/>
+          <w:lang w:val="en-US"/>
+        </w:rPr>
+        <w:t xml:space="preserve">various choices and settings used by many </w:t>
+      </w:r>
+      <w:proofErr w:type="spellStart"/>
+      <w:r>
+        <w:rPr>
+          <w:rFonts w:ascii="Birka" w:hAnsi="Birka" w:cs="Birka"/>
+          <w:sz w:val="20"/>
+          <w:szCs w:val="20"/>
+          <w:lang w:val="en-US"/>
+        </w:rPr>
+        <w:t>Git</w:t>
+      </w:r>
+      <w:proofErr w:type="spellEnd"/>
+      <w:r>
+        <w:rPr>
+          <w:rFonts w:ascii="Birka" w:hAnsi="Birka" w:cs="Birka"/>
+          <w:sz w:val="20"/>
+          <w:szCs w:val="20"/>
+          <w:lang w:val="en-US"/>
+        </w:rPr>
+        <w:t xml:space="preserve"> commands. Some settings represent</w:t>
+      </w:r>
+      <w:r>
+        <w:rPr>
+          <w:rFonts w:ascii="Birka" w:hAnsi="Birka" w:cs="Birka"/>
+          <w:sz w:val="20"/>
+          <w:szCs w:val="20"/>
+          <w:lang w:val="en-US"/>
+        </w:rPr>
+        <w:t xml:space="preserve"> </w:t>
+      </w:r>
+      <w:r>
+        <w:rPr>
+          <w:rFonts w:ascii="Birka" w:hAnsi="Birka" w:cs="Birka"/>
+          <w:sz w:val="20"/>
+          <w:szCs w:val="20"/>
+          <w:lang w:val="en-US"/>
+        </w:rPr>
+        <w:t xml:space="preserve">purely personal preferences (should a </w:t>
+      </w:r>
+      <w:proofErr w:type="spellStart"/>
+      <w:r>
+        <w:rPr>
+          <w:rFonts w:ascii="TheSansMonoCd-W5Regular" w:hAnsi="TheSansMonoCd-W5Regular" w:cs="TheSansMonoCd-W5Regular"/>
+          <w:sz w:val="18"/>
+          <w:szCs w:val="18"/>
+          <w:lang w:val="en-US"/>
+        </w:rPr>
+        <w:t>color.pager</w:t>
+      </w:r>
+      <w:proofErr w:type="spellEnd"/>
+      <w:r>
+        <w:rPr>
+          <w:rFonts w:ascii="TheSansMonoCd-W5Regular" w:hAnsi="TheSansMonoCd-W5Regular" w:cs="TheSansMonoCd-W5Regular"/>
+          <w:sz w:val="18"/>
+          <w:szCs w:val="18"/>
+          <w:lang w:val="en-US"/>
+        </w:rPr>
+        <w:t xml:space="preserve"> </w:t>
+      </w:r>
+      <w:r>
+        <w:rPr>
+          <w:rFonts w:ascii="Birka" w:hAnsi="Birka" w:cs="Birka"/>
+          <w:sz w:val="20"/>
+          <w:szCs w:val="20"/>
+          <w:lang w:val="en-US"/>
+        </w:rPr>
+        <w:t>be used?); others are vital to a</w:t>
+      </w:r>
+      <w:r>
+        <w:rPr>
+          <w:rFonts w:ascii="Birka" w:hAnsi="Birka" w:cs="Birka"/>
+          <w:sz w:val="20"/>
+          <w:szCs w:val="20"/>
+          <w:lang w:val="en-US"/>
+        </w:rPr>
+        <w:t xml:space="preserve"> </w:t>
+      </w:r>
+      <w:r>
+        <w:rPr>
+          <w:rFonts w:ascii="Birka" w:hAnsi="Birka" w:cs="Birka"/>
+          <w:sz w:val="20"/>
+          <w:szCs w:val="20"/>
+          <w:lang w:val="en-US"/>
+        </w:rPr>
+        <w:t>repository functioning correctly (</w:t>
+      </w:r>
+      <w:proofErr w:type="spellStart"/>
+      <w:r>
+        <w:rPr>
+          <w:rFonts w:ascii="TheSansMonoCd-W5Regular" w:hAnsi="TheSansMonoCd-W5Regular" w:cs="TheSansMonoCd-W5Regular"/>
+          <w:sz w:val="18"/>
+          <w:szCs w:val="18"/>
+          <w:lang w:val="en-US"/>
+        </w:rPr>
+        <w:t>core.repositoryformatversion</w:t>
+      </w:r>
+      <w:proofErr w:type="spellEnd"/>
+      <w:r>
+        <w:rPr>
+          <w:rFonts w:ascii="Birka" w:hAnsi="Birka" w:cs="Birka"/>
+          <w:sz w:val="20"/>
+          <w:szCs w:val="20"/>
+          <w:lang w:val="en-US"/>
+        </w:rPr>
+        <w:t>); and still others</w:t>
+      </w:r>
+      <w:r>
+        <w:rPr>
+          <w:rFonts w:ascii="Birka" w:hAnsi="Birka" w:cs="Birka"/>
+          <w:sz w:val="20"/>
+          <w:szCs w:val="20"/>
+          <w:lang w:val="en-US"/>
+        </w:rPr>
+        <w:t xml:space="preserve"> </w:t>
+      </w:r>
+      <w:r>
+        <w:rPr>
+          <w:rFonts w:ascii="Birka" w:hAnsi="Birka" w:cs="Birka"/>
+          <w:sz w:val="20"/>
+          <w:szCs w:val="20"/>
+          <w:lang w:val="en-US"/>
+        </w:rPr>
+        <w:t>tweak command behavior a bit (</w:t>
+      </w:r>
+      <w:proofErr w:type="spellStart"/>
+      <w:r>
+        <w:rPr>
+          <w:rFonts w:ascii="TheSansMonoCd-W5Regular" w:hAnsi="TheSansMonoCd-W5Regular" w:cs="TheSansMonoCd-W5Regular"/>
+          <w:sz w:val="18"/>
+          <w:szCs w:val="18"/>
+          <w:lang w:val="en-US"/>
+        </w:rPr>
+        <w:t>gc.auto</w:t>
+      </w:r>
+      <w:proofErr w:type="spellEnd"/>
+      <w:r>
+        <w:rPr>
+          <w:rFonts w:ascii="Birka" w:hAnsi="Birka" w:cs="Birka"/>
+          <w:sz w:val="20"/>
+          <w:szCs w:val="20"/>
+          <w:lang w:val="en-US"/>
+        </w:rPr>
+        <w:t>).</w:t>
+      </w:r>
+    </w:p>
+    <w:p>
+      <w:pPr>
+        <w:autoSpaceDE w:val="0"/>
+        <w:autoSpaceDN w:val="0"/>
+        <w:adjustRightInd w:val="0"/>
+        <w:spacing w:after="0" w:line="240" w:lineRule="auto"/>
+        <w:rPr>
+          <w:rFonts w:ascii="Birka" w:hAnsi="Birka" w:cs="Birka"/>
+          <w:sz w:val="20"/>
+          <w:szCs w:val="20"/>
+          <w:lang w:val="en-US"/>
+        </w:rPr>
+      </w:pPr>
+    </w:p>
+    <w:p>
+      <w:pPr>
+        <w:autoSpaceDE w:val="0"/>
+        <w:autoSpaceDN w:val="0"/>
+        <w:adjustRightInd w:val="0"/>
+        <w:spacing w:after="0" w:line="240" w:lineRule="auto"/>
+        <w:rPr>
+          <w:lang w:val="en-US"/>
+        </w:rPr>
+      </w:pPr>
+      <w:r>
+        <w:rPr>
+          <w:rFonts w:ascii="Birka" w:hAnsi="Birka" w:cs="Birka"/>
+          <w:sz w:val="20"/>
+          <w:szCs w:val="20"/>
+          <w:lang w:val="en-US"/>
+        </w:rPr>
+        <w:t xml:space="preserve">Like many tools, </w:t>
+      </w:r>
+      <w:proofErr w:type="spellStart"/>
+      <w:r>
+        <w:rPr>
+          <w:rFonts w:ascii="Birka" w:hAnsi="Birka" w:cs="Birka"/>
+          <w:sz w:val="20"/>
+          <w:szCs w:val="20"/>
+          <w:lang w:val="en-US"/>
+        </w:rPr>
+        <w:t>Git</w:t>
+      </w:r>
+      <w:proofErr w:type="spellEnd"/>
+      <w:r>
+        <w:rPr>
+          <w:rFonts w:ascii="Birka" w:hAnsi="Birka" w:cs="Birka"/>
+          <w:sz w:val="20"/>
+          <w:szCs w:val="20"/>
+          <w:lang w:val="en-US"/>
+        </w:rPr>
+        <w:t xml:space="preserve"> supports a hierarchy of configuration files. In decreasing precedence they are:</w:t>
+      </w:r>
+    </w:p>
+    <w:p>
+      <w:pPr>
+        <w:rPr>
+          <w:lang w:val="en-US"/>
+        </w:rPr>
+      </w:pPr>
+    </w:p>
+    <w:p>
+      <w:pPr>
+        <w:autoSpaceDE w:val="0"/>
+        <w:autoSpaceDN w:val="0"/>
+        <w:adjustRightInd w:val="0"/>
+        <w:spacing w:after="0" w:line="240" w:lineRule="auto"/>
+        <w:jc w:val="both"/>
+        <w:rPr>
+          <w:rFonts w:ascii="Birka-Italic" w:hAnsi="Birka-Italic" w:cs="Birka-Italic"/>
+          <w:i/>
+          <w:iCs/>
+          <w:sz w:val="20"/>
+          <w:szCs w:val="20"/>
+          <w:lang w:val="en-US"/>
+        </w:rPr>
+      </w:pPr>
+      <w:proofErr w:type="spellStart"/>
+      <w:proofErr w:type="gramStart"/>
+      <w:r>
+        <w:rPr>
+          <w:rFonts w:ascii="Birka-Italic" w:hAnsi="Birka-Italic" w:cs="Birka-Italic"/>
+          <w:i/>
+          <w:iCs/>
+          <w:sz w:val="20"/>
+          <w:szCs w:val="20"/>
+          <w:lang w:val="en-US"/>
+        </w:rPr>
+        <w:t>git</w:t>
+      </w:r>
+      <w:proofErr w:type="spellEnd"/>
+      <w:r>
+        <w:rPr>
+          <w:rFonts w:ascii="Birka-Italic" w:hAnsi="Birka-Italic" w:cs="Birka-Italic"/>
+          <w:i/>
+          <w:iCs/>
+          <w:sz w:val="20"/>
+          <w:szCs w:val="20"/>
+          <w:lang w:val="en-US"/>
+        </w:rPr>
+        <w:t>/</w:t>
+      </w:r>
+      <w:proofErr w:type="spellStart"/>
+      <w:r>
+        <w:rPr>
+          <w:rFonts w:ascii="Birka-Italic" w:hAnsi="Birka-Italic" w:cs="Birka-Italic"/>
+          <w:i/>
+          <w:iCs/>
+          <w:sz w:val="20"/>
+          <w:szCs w:val="20"/>
+          <w:lang w:val="en-US"/>
+        </w:rPr>
+        <w:t>config</w:t>
+      </w:r>
+      <w:proofErr w:type="spellEnd"/>
+      <w:proofErr w:type="gramEnd"/>
+    </w:p>
+    <w:p>
+      <w:pPr>
+        <w:pStyle w:val="Paragraphedeliste"/>
+        <w:numPr>
+          <w:ilvl w:val="0"/>
+          <w:numId w:val="2"/>
+        </w:numPr>
+        <w:autoSpaceDE w:val="0"/>
+        <w:autoSpaceDN w:val="0"/>
+        <w:adjustRightInd w:val="0"/>
+        <w:spacing w:after="0" w:line="240" w:lineRule="auto"/>
+        <w:jc w:val="both"/>
+        <w:rPr>
+          <w:rFonts w:ascii="Birka" w:hAnsi="Birka" w:cs="Birka"/>
+          <w:sz w:val="20"/>
+          <w:szCs w:val="20"/>
+          <w:lang w:val="en-US"/>
+        </w:rPr>
+      </w:pPr>
+      <w:r>
+        <w:rPr>
+          <w:rFonts w:ascii="Birka" w:hAnsi="Birka" w:cs="Birka"/>
+          <w:sz w:val="20"/>
+          <w:szCs w:val="20"/>
+          <w:lang w:val="en-US"/>
+        </w:rPr>
+        <w:t xml:space="preserve">Repository-specific configuration settings manipulated with the </w:t>
+      </w:r>
+      <w:r>
+        <w:rPr>
+          <w:rFonts w:ascii="TheSansMonoCd-W5Regular" w:hAnsi="TheSansMonoCd-W5Regular" w:cs="TheSansMonoCd-W5Regular"/>
+          <w:sz w:val="18"/>
+          <w:szCs w:val="18"/>
+          <w:lang w:val="en-US"/>
+        </w:rPr>
+        <w:t xml:space="preserve">--file </w:t>
+      </w:r>
+      <w:r>
+        <w:rPr>
+          <w:rFonts w:ascii="Birka" w:hAnsi="Birka" w:cs="Birka"/>
+          <w:sz w:val="20"/>
+          <w:szCs w:val="20"/>
+          <w:lang w:val="en-US"/>
+        </w:rPr>
+        <w:t>option or by default. These settings have the highest precedence.</w:t>
+      </w:r>
+    </w:p>
+    <w:p>
+      <w:pPr>
+        <w:autoSpaceDE w:val="0"/>
+        <w:autoSpaceDN w:val="0"/>
+        <w:adjustRightInd w:val="0"/>
+        <w:spacing w:after="0" w:line="240" w:lineRule="auto"/>
+        <w:jc w:val="both"/>
+        <w:rPr>
+          <w:rFonts w:ascii="Birka-Italic" w:hAnsi="Birka-Italic" w:cs="Birka-Italic"/>
+          <w:i/>
+          <w:iCs/>
+          <w:sz w:val="20"/>
+          <w:szCs w:val="20"/>
+          <w:lang w:val="en-US"/>
+        </w:rPr>
+      </w:pPr>
+      <w:r>
+        <w:rPr>
+          <w:rFonts w:ascii="Birka-Italic" w:hAnsi="Birka-Italic" w:cs="Birka-Italic"/>
+          <w:i/>
+          <w:iCs/>
+          <w:sz w:val="20"/>
+          <w:szCs w:val="20"/>
+          <w:lang w:val="en-US"/>
+        </w:rPr>
+        <w:t>~/.</w:t>
+      </w:r>
+      <w:proofErr w:type="spellStart"/>
+      <w:r>
+        <w:rPr>
+          <w:rFonts w:ascii="Birka-Italic" w:hAnsi="Birka-Italic" w:cs="Birka-Italic"/>
+          <w:i/>
+          <w:iCs/>
+          <w:sz w:val="20"/>
+          <w:szCs w:val="20"/>
+          <w:lang w:val="en-US"/>
+        </w:rPr>
+        <w:t>gitconfig</w:t>
+      </w:r>
+      <w:proofErr w:type="spellEnd"/>
+    </w:p>
+    <w:p>
+      <w:pPr>
+        <w:pStyle w:val="Paragraphedeliste"/>
+        <w:numPr>
+          <w:ilvl w:val="0"/>
+          <w:numId w:val="2"/>
+        </w:numPr>
+        <w:autoSpaceDE w:val="0"/>
+        <w:autoSpaceDN w:val="0"/>
+        <w:adjustRightInd w:val="0"/>
+        <w:spacing w:after="0" w:line="240" w:lineRule="auto"/>
+        <w:jc w:val="both"/>
+        <w:rPr>
+          <w:rFonts w:ascii="Birka" w:hAnsi="Birka" w:cs="Birka"/>
+          <w:sz w:val="20"/>
+          <w:szCs w:val="20"/>
+          <w:lang w:val="en-US"/>
+        </w:rPr>
+      </w:pPr>
+      <w:r>
+        <w:rPr>
+          <w:rFonts w:ascii="Birka" w:hAnsi="Birka" w:cs="Birka"/>
+          <w:sz w:val="20"/>
+          <w:szCs w:val="20"/>
+          <w:lang w:val="en-US"/>
+        </w:rPr>
+        <w:t xml:space="preserve">User-specific configuration settings manipulated with the </w:t>
+      </w:r>
+      <w:r>
+        <w:rPr>
+          <w:rFonts w:ascii="TheSansMonoCd-W5Regular" w:hAnsi="TheSansMonoCd-W5Regular" w:cs="TheSansMonoCd-W5Regular"/>
+          <w:sz w:val="18"/>
+          <w:szCs w:val="18"/>
+          <w:lang w:val="en-US"/>
+        </w:rPr>
+        <w:t xml:space="preserve">--global </w:t>
+      </w:r>
+      <w:r>
+        <w:rPr>
+          <w:rFonts w:ascii="Birka" w:hAnsi="Birka" w:cs="Birka"/>
+          <w:sz w:val="20"/>
+          <w:szCs w:val="20"/>
+          <w:lang w:val="en-US"/>
+        </w:rPr>
+        <w:t>option.</w:t>
+      </w:r>
+    </w:p>
+    <w:p>
+      <w:pPr>
+        <w:autoSpaceDE w:val="0"/>
+        <w:autoSpaceDN w:val="0"/>
+        <w:adjustRightInd w:val="0"/>
+        <w:spacing w:after="0" w:line="240" w:lineRule="auto"/>
+        <w:jc w:val="both"/>
+        <w:rPr>
+          <w:rFonts w:ascii="Birka-Italic" w:hAnsi="Birka-Italic" w:cs="Birka-Italic"/>
+          <w:i/>
+          <w:iCs/>
+          <w:sz w:val="20"/>
+          <w:szCs w:val="20"/>
+          <w:lang w:val="en-US"/>
+        </w:rPr>
+      </w:pPr>
+      <w:r>
+        <w:rPr>
+          <w:rFonts w:ascii="Birka-Italic" w:hAnsi="Birka-Italic" w:cs="Birka-Italic"/>
+          <w:i/>
+          <w:iCs/>
+          <w:sz w:val="20"/>
+          <w:szCs w:val="20"/>
+          <w:lang w:val="en-US"/>
+        </w:rPr>
+        <w:t>/</w:t>
+      </w:r>
+      <w:proofErr w:type="spellStart"/>
+      <w:r>
+        <w:rPr>
+          <w:rFonts w:ascii="Birka-Italic" w:hAnsi="Birka-Italic" w:cs="Birka-Italic"/>
+          <w:i/>
+          <w:iCs/>
+          <w:sz w:val="20"/>
+          <w:szCs w:val="20"/>
+          <w:lang w:val="en-US"/>
+        </w:rPr>
+        <w:t>etc</w:t>
+      </w:r>
+      <w:proofErr w:type="spellEnd"/>
+      <w:r>
+        <w:rPr>
+          <w:rFonts w:ascii="Birka-Italic" w:hAnsi="Birka-Italic" w:cs="Birka-Italic"/>
+          <w:i/>
+          <w:iCs/>
+          <w:sz w:val="20"/>
+          <w:szCs w:val="20"/>
+          <w:lang w:val="en-US"/>
+        </w:rPr>
+        <w:t>/</w:t>
+      </w:r>
+      <w:proofErr w:type="spellStart"/>
+      <w:r>
+        <w:rPr>
+          <w:rFonts w:ascii="Birka-Italic" w:hAnsi="Birka-Italic" w:cs="Birka-Italic"/>
+          <w:i/>
+          <w:iCs/>
+          <w:sz w:val="20"/>
+          <w:szCs w:val="20"/>
+          <w:lang w:val="en-US"/>
+        </w:rPr>
+        <w:t>gitconfig</w:t>
+      </w:r>
+      <w:proofErr w:type="spellEnd"/>
+    </w:p>
+    <w:p>
+      <w:pPr>
+        <w:pStyle w:val="Paragraphedeliste"/>
+        <w:numPr>
+          <w:ilvl w:val="0"/>
+          <w:numId w:val="2"/>
+        </w:numPr>
+        <w:autoSpaceDE w:val="0"/>
+        <w:autoSpaceDN w:val="0"/>
+        <w:adjustRightInd w:val="0"/>
+        <w:spacing w:after="0" w:line="240" w:lineRule="auto"/>
+        <w:jc w:val="both"/>
+        <w:rPr>
+          <w:lang w:val="en-US"/>
+        </w:rPr>
+      </w:pPr>
+      <w:r>
+        <w:rPr>
+          <w:rFonts w:ascii="Birka" w:hAnsi="Birka" w:cs="Birka"/>
+          <w:sz w:val="20"/>
+          <w:szCs w:val="20"/>
+          <w:lang w:val="en-US"/>
+        </w:rPr>
+        <w:t xml:space="preserve">System-wide configuration settings manipulated with the </w:t>
+      </w:r>
+      <w:r>
+        <w:rPr>
+          <w:rFonts w:ascii="TheSansMonoCd-W5Regular" w:hAnsi="TheSansMonoCd-W5Regular" w:cs="TheSansMonoCd-W5Regular"/>
+          <w:sz w:val="18"/>
+          <w:szCs w:val="18"/>
+          <w:lang w:val="en-US"/>
+        </w:rPr>
+        <w:t xml:space="preserve">--system </w:t>
+      </w:r>
+      <w:r>
+        <w:rPr>
+          <w:rFonts w:ascii="Birka" w:hAnsi="Birka" w:cs="Birka"/>
+          <w:sz w:val="20"/>
+          <w:szCs w:val="20"/>
+          <w:lang w:val="en-US"/>
+        </w:rPr>
+        <w:t xml:space="preserve">option if you have proper </w:t>
+      </w:r>
+      <w:proofErr w:type="gramStart"/>
+      <w:r>
+        <w:rPr>
+          <w:rFonts w:ascii="Birka" w:hAnsi="Birka" w:cs="Birka"/>
+          <w:sz w:val="20"/>
+          <w:szCs w:val="20"/>
+          <w:lang w:val="en-US"/>
+        </w:rPr>
+        <w:t>Unix</w:t>
+      </w:r>
+      <w:proofErr w:type="gramEnd"/>
+      <w:r>
+        <w:rPr>
+          <w:rFonts w:ascii="Birka" w:hAnsi="Birka" w:cs="Birka"/>
+          <w:sz w:val="20"/>
+          <w:szCs w:val="20"/>
+          <w:lang w:val="en-US"/>
+        </w:rPr>
+        <w:t xml:space="preserve"> file write permissions on it. These settings have the lowest precedence. Depending on your actual installation, the system settings file might be somewhere else (perhaps in </w:t>
+      </w:r>
+      <w:r>
+        <w:rPr>
+          <w:rFonts w:ascii="Birka-Italic" w:hAnsi="Birka-Italic" w:cs="Birka-Italic"/>
+          <w:i/>
+          <w:iCs/>
+          <w:sz w:val="20"/>
+          <w:szCs w:val="20"/>
+          <w:lang w:val="en-US"/>
+        </w:rPr>
+        <w:t>/</w:t>
+      </w:r>
+      <w:proofErr w:type="spellStart"/>
+      <w:r>
+        <w:rPr>
+          <w:rFonts w:ascii="Birka-Italic" w:hAnsi="Birka-Italic" w:cs="Birka-Italic"/>
+          <w:i/>
+          <w:iCs/>
+          <w:sz w:val="20"/>
+          <w:szCs w:val="20"/>
+          <w:lang w:val="en-US"/>
+        </w:rPr>
+        <w:t>usr</w:t>
+      </w:r>
+      <w:proofErr w:type="spellEnd"/>
+      <w:r>
+        <w:rPr>
+          <w:rFonts w:ascii="Birka-Italic" w:hAnsi="Birka-Italic" w:cs="Birka-Italic"/>
+          <w:i/>
+          <w:iCs/>
+          <w:sz w:val="20"/>
+          <w:szCs w:val="20"/>
+          <w:lang w:val="en-US"/>
+        </w:rPr>
+        <w:t>/local/</w:t>
+      </w:r>
+      <w:proofErr w:type="spellStart"/>
+      <w:r>
+        <w:rPr>
+          <w:rFonts w:ascii="Birka-Italic" w:hAnsi="Birka-Italic" w:cs="Birka-Italic"/>
+          <w:i/>
+          <w:iCs/>
+          <w:sz w:val="20"/>
+          <w:szCs w:val="20"/>
+          <w:lang w:val="en-US"/>
+        </w:rPr>
+        <w:t>etc</w:t>
+      </w:r>
+      <w:proofErr w:type="spellEnd"/>
+      <w:r>
+        <w:rPr>
+          <w:rFonts w:ascii="Birka-Italic" w:hAnsi="Birka-Italic" w:cs="Birka-Italic"/>
+          <w:i/>
+          <w:iCs/>
+          <w:sz w:val="20"/>
+          <w:szCs w:val="20"/>
+          <w:lang w:val="en-US"/>
+        </w:rPr>
+        <w:t>/</w:t>
+      </w:r>
+      <w:proofErr w:type="spellStart"/>
+      <w:r>
+        <w:rPr>
+          <w:rFonts w:ascii="Birka-Italic" w:hAnsi="Birka-Italic" w:cs="Birka-Italic"/>
+          <w:i/>
+          <w:iCs/>
+          <w:sz w:val="20"/>
+          <w:szCs w:val="20"/>
+          <w:lang w:val="en-US"/>
+        </w:rPr>
+        <w:t>gitconfig</w:t>
+      </w:r>
+      <w:proofErr w:type="spellEnd"/>
+      <w:r>
+        <w:rPr>
+          <w:rFonts w:ascii="Birka" w:hAnsi="Birka" w:cs="Birka"/>
+          <w:sz w:val="20"/>
+          <w:szCs w:val="20"/>
+          <w:lang w:val="en-US"/>
+        </w:rPr>
+        <w:t>), or may be entirely absent.</w:t>
+      </w:r>
+    </w:p>
+    <w:p>
+      <w:pPr>
+        <w:rPr>
+          <w:lang w:val="en-US"/>
+        </w:rPr>
+      </w:pPr>
+    </w:p>
+    <w:p>
+      <w:pPr>
+        <w:autoSpaceDE w:val="0"/>
+        <w:autoSpaceDN w:val="0"/>
+        <w:adjustRightInd w:val="0"/>
+        <w:spacing w:after="0" w:line="240" w:lineRule="auto"/>
+        <w:rPr>
+          <w:rFonts w:ascii="Birka" w:hAnsi="Birka" w:cs="Birka"/>
+          <w:sz w:val="20"/>
+          <w:szCs w:val="20"/>
+          <w:lang w:val="en-US"/>
+        </w:rPr>
+      </w:pPr>
+      <w:r>
+        <w:rPr>
+          <w:rFonts w:ascii="Birka" w:hAnsi="Birka" w:cs="Birka"/>
+          <w:sz w:val="20"/>
+          <w:szCs w:val="20"/>
+          <w:lang w:val="en-US"/>
+        </w:rPr>
+        <w:t>Or, to set a repository-specific name and email address that would override a</w:t>
+      </w:r>
+    </w:p>
+    <w:p>
+      <w:pPr>
+        <w:autoSpaceDE w:val="0"/>
+        <w:autoSpaceDN w:val="0"/>
+        <w:adjustRightInd w:val="0"/>
+        <w:spacing w:after="0" w:line="240" w:lineRule="auto"/>
+        <w:rPr>
+          <w:rFonts w:ascii="Birka" w:hAnsi="Birka" w:cs="Birka"/>
+          <w:sz w:val="20"/>
+          <w:szCs w:val="20"/>
+          <w:lang w:val="en-US"/>
+        </w:rPr>
+      </w:pPr>
+      <w:r>
+        <w:rPr>
+          <w:rFonts w:ascii="TheSansMonoCd-W5Regular" w:hAnsi="TheSansMonoCd-W5Regular" w:cs="TheSansMonoCd-W5Regular"/>
+          <w:sz w:val="18"/>
+          <w:szCs w:val="18"/>
+          <w:lang w:val="en-US"/>
+        </w:rPr>
+        <w:t xml:space="preserve">--global </w:t>
+      </w:r>
+      <w:r>
+        <w:rPr>
+          <w:rFonts w:ascii="Birka" w:hAnsi="Birka" w:cs="Birka"/>
+          <w:sz w:val="20"/>
+          <w:szCs w:val="20"/>
+          <w:lang w:val="en-US"/>
+        </w:rPr>
+        <w:t xml:space="preserve">setting, simply omit the </w:t>
+      </w:r>
+      <w:r>
+        <w:rPr>
+          <w:rFonts w:ascii="TheSansMonoCd-W5Regular" w:hAnsi="TheSansMonoCd-W5Regular" w:cs="TheSansMonoCd-W5Regular"/>
+          <w:sz w:val="18"/>
+          <w:szCs w:val="18"/>
+          <w:lang w:val="en-US"/>
+        </w:rPr>
+        <w:t xml:space="preserve">--global </w:t>
+      </w:r>
+      <w:r>
+        <w:rPr>
+          <w:rFonts w:ascii="Birka" w:hAnsi="Birka" w:cs="Birka"/>
+          <w:sz w:val="20"/>
+          <w:szCs w:val="20"/>
+          <w:lang w:val="en-US"/>
+        </w:rPr>
+        <w:t>flag:</w:t>
+      </w:r>
+    </w:p>
+    <w:p>
+      <w:pPr>
+        <w:autoSpaceDE w:val="0"/>
+        <w:autoSpaceDN w:val="0"/>
+        <w:adjustRightInd w:val="0"/>
+        <w:spacing w:after="0" w:line="240" w:lineRule="auto"/>
+        <w:rPr>
+          <w:rFonts w:ascii="TheSansMonoCd-W7Bold" w:hAnsi="TheSansMonoCd-W7Bold" w:cs="TheSansMonoCd-W7Bold"/>
+          <w:b/>
+          <w:bCs/>
+          <w:sz w:val="16"/>
+          <w:szCs w:val="16"/>
+        </w:rPr>
+      </w:pPr>
+      <w:r>
+        <w:rPr>
+          <w:rFonts w:ascii="TheSansMonoCd-W5Regular" w:hAnsi="TheSansMonoCd-W5Regular" w:cs="TheSansMonoCd-W5Regular"/>
+          <w:sz w:val="16"/>
+          <w:szCs w:val="16"/>
+        </w:rPr>
+        <w:t xml:space="preserve">$ </w:t>
+      </w:r>
+      <w:r>
+        <w:rPr>
+          <w:rFonts w:ascii="TheSansMonoCd-W7Bold" w:hAnsi="TheSansMonoCd-W7Bold" w:cs="TheSansMonoCd-W7Bold"/>
+          <w:b/>
+          <w:bCs/>
+          <w:sz w:val="16"/>
+          <w:szCs w:val="16"/>
+        </w:rPr>
+        <w:t xml:space="preserve">git config user.name "Jon </w:t>
+      </w:r>
+      <w:proofErr w:type="spellStart"/>
+      <w:r>
+        <w:rPr>
+          <w:rFonts w:ascii="TheSansMonoCd-W7Bold" w:hAnsi="TheSansMonoCd-W7Bold" w:cs="TheSansMonoCd-W7Bold"/>
+          <w:b/>
+          <w:bCs/>
+          <w:sz w:val="16"/>
+          <w:szCs w:val="16"/>
+        </w:rPr>
+        <w:t>Loeliger</w:t>
+      </w:r>
+      <w:proofErr w:type="spellEnd"/>
+      <w:r>
+        <w:rPr>
+          <w:rFonts w:ascii="TheSansMonoCd-W7Bold" w:hAnsi="TheSansMonoCd-W7Bold" w:cs="TheSansMonoCd-W7Bold"/>
+          <w:b/>
+          <w:bCs/>
+          <w:sz w:val="16"/>
+          <w:szCs w:val="16"/>
+        </w:rPr>
+        <w:t>"</w:t>
+      </w:r>
+    </w:p>
+    <w:p>
+      <w:pPr>
+        <w:rPr>
+          <w:lang w:val="en-US"/>
+        </w:rPr>
+      </w:pPr>
+      <w:r>
+        <w:rPr>
+          <w:rFonts w:ascii="TheSansMonoCd-W5Regular" w:hAnsi="TheSansMonoCd-W5Regular" w:cs="TheSansMonoCd-W5Regular"/>
+          <w:sz w:val="16"/>
+          <w:szCs w:val="16"/>
+          <w:lang w:val="en-US"/>
+        </w:rPr>
+        <w:lastRenderedPageBreak/>
+        <w:t xml:space="preserve">$ </w:t>
+      </w:r>
+      <w:proofErr w:type="spellStart"/>
+      <w:proofErr w:type="gramStart"/>
+      <w:r>
+        <w:rPr>
+          <w:rFonts w:ascii="TheSansMonoCd-W7Bold" w:hAnsi="TheSansMonoCd-W7Bold" w:cs="TheSansMonoCd-W7Bold"/>
+          <w:b/>
+          <w:bCs/>
+          <w:sz w:val="16"/>
+          <w:szCs w:val="16"/>
+          <w:lang w:val="en-US"/>
+        </w:rPr>
+        <w:t>git</w:t>
+      </w:r>
+      <w:proofErr w:type="spellEnd"/>
+      <w:proofErr w:type="gramEnd"/>
+      <w:r>
+        <w:rPr>
+          <w:rFonts w:ascii="TheSansMonoCd-W7Bold" w:hAnsi="TheSansMonoCd-W7Bold" w:cs="TheSansMonoCd-W7Bold"/>
+          <w:b/>
+          <w:bCs/>
+          <w:sz w:val="16"/>
+          <w:szCs w:val="16"/>
+          <w:lang w:val="en-US"/>
+        </w:rPr>
+        <w:t xml:space="preserve"> </w:t>
+      </w:r>
+      <w:proofErr w:type="spellStart"/>
+      <w:r>
+        <w:rPr>
+          <w:rFonts w:ascii="TheSansMonoCd-W7Bold" w:hAnsi="TheSansMonoCd-W7Bold" w:cs="TheSansMonoCd-W7Bold"/>
+          <w:b/>
+          <w:bCs/>
+          <w:sz w:val="16"/>
+          <w:szCs w:val="16"/>
+          <w:lang w:val="en-US"/>
+        </w:rPr>
+        <w:t>config</w:t>
+      </w:r>
+      <w:proofErr w:type="spellEnd"/>
+      <w:r>
+        <w:rPr>
+          <w:rFonts w:ascii="TheSansMonoCd-W7Bold" w:hAnsi="TheSansMonoCd-W7Bold" w:cs="TheSansMonoCd-W7Bold"/>
+          <w:b/>
+          <w:bCs/>
+          <w:sz w:val="16"/>
+          <w:szCs w:val="16"/>
+          <w:lang w:val="en-US"/>
+        </w:rPr>
+        <w:t xml:space="preserve"> </w:t>
+      </w:r>
+      <w:proofErr w:type="spellStart"/>
+      <w:r>
+        <w:rPr>
+          <w:rFonts w:ascii="TheSansMonoCd-W7Bold" w:hAnsi="TheSansMonoCd-W7Bold" w:cs="TheSansMonoCd-W7Bold"/>
+          <w:b/>
+          <w:bCs/>
+          <w:sz w:val="16"/>
+          <w:szCs w:val="16"/>
+          <w:lang w:val="en-US"/>
+        </w:rPr>
+        <w:t>user.email</w:t>
+      </w:r>
+      <w:proofErr w:type="spellEnd"/>
+      <w:r>
+        <w:rPr>
+          <w:rFonts w:ascii="TheSansMonoCd-W7Bold" w:hAnsi="TheSansMonoCd-W7Bold" w:cs="TheSansMonoCd-W7Bold"/>
+          <w:b/>
+          <w:bCs/>
+          <w:sz w:val="16"/>
+          <w:szCs w:val="16"/>
+          <w:lang w:val="en-US"/>
+        </w:rPr>
+        <w:t xml:space="preserve"> "jdl@special-project.example.org"</w:t>
+      </w:r>
+    </w:p>
+    <w:p>
+      <w:pPr>
+        <w:rPr>
+          <w:lang w:val="en-US"/>
+        </w:rPr>
+      </w:pPr>
+    </w:p>
+    <w:p>
+      <w:pPr>
+        <w:autoSpaceDE w:val="0"/>
+        <w:autoSpaceDN w:val="0"/>
+        <w:adjustRightInd w:val="0"/>
+        <w:spacing w:after="0" w:line="240" w:lineRule="auto"/>
+        <w:rPr>
+          <w:rFonts w:ascii="Birka" w:hAnsi="Birka" w:cs="Birka"/>
+          <w:sz w:val="20"/>
+          <w:szCs w:val="20"/>
+          <w:lang w:val="en-US"/>
+        </w:rPr>
+      </w:pPr>
+      <w:r>
+        <w:rPr>
+          <w:rFonts w:ascii="Birka" w:hAnsi="Birka" w:cs="Birka"/>
+          <w:sz w:val="20"/>
+          <w:szCs w:val="20"/>
+          <w:lang w:val="en-US"/>
+        </w:rPr>
+        <w:t xml:space="preserve">Use </w:t>
+      </w:r>
+      <w:proofErr w:type="spellStart"/>
+      <w:r>
+        <w:rPr>
+          <w:rFonts w:ascii="TheSansMonoCd-W5Regular" w:hAnsi="TheSansMonoCd-W5Regular" w:cs="TheSansMonoCd-W5Regular"/>
+          <w:sz w:val="18"/>
+          <w:szCs w:val="18"/>
+          <w:lang w:val="en-US"/>
+        </w:rPr>
+        <w:t>git</w:t>
+      </w:r>
+      <w:proofErr w:type="spellEnd"/>
+      <w:r>
+        <w:rPr>
+          <w:rFonts w:ascii="TheSansMonoCd-W5Regular" w:hAnsi="TheSansMonoCd-W5Regular" w:cs="TheSansMonoCd-W5Regular"/>
+          <w:sz w:val="18"/>
+          <w:szCs w:val="18"/>
+          <w:lang w:val="en-US"/>
+        </w:rPr>
+        <w:t xml:space="preserve"> </w:t>
+      </w:r>
+      <w:proofErr w:type="spellStart"/>
+      <w:r>
+        <w:rPr>
+          <w:rFonts w:ascii="TheSansMonoCd-W5Regular" w:hAnsi="TheSansMonoCd-W5Regular" w:cs="TheSansMonoCd-W5Regular"/>
+          <w:sz w:val="18"/>
+          <w:szCs w:val="18"/>
+          <w:lang w:val="en-US"/>
+        </w:rPr>
+        <w:t>config</w:t>
+      </w:r>
+      <w:proofErr w:type="spellEnd"/>
+      <w:r>
+        <w:rPr>
+          <w:rFonts w:ascii="TheSansMonoCd-W5Regular" w:hAnsi="TheSansMonoCd-W5Regular" w:cs="TheSansMonoCd-W5Regular"/>
+          <w:sz w:val="18"/>
+          <w:szCs w:val="18"/>
+          <w:lang w:val="en-US"/>
+        </w:rPr>
+        <w:t xml:space="preserve"> -l </w:t>
+      </w:r>
+      <w:r>
+        <w:rPr>
+          <w:rFonts w:ascii="Birka" w:hAnsi="Birka" w:cs="Birka"/>
+          <w:sz w:val="20"/>
+          <w:szCs w:val="20"/>
+          <w:lang w:val="en-US"/>
+        </w:rPr>
+        <w:t>to list the settings of all the vari</w:t>
+      </w:r>
+      <w:r>
+        <w:rPr>
+          <w:rFonts w:ascii="Birka" w:hAnsi="Birka" w:cs="Birka"/>
+          <w:sz w:val="20"/>
+          <w:szCs w:val="20"/>
+          <w:lang w:val="en-US"/>
+        </w:rPr>
+        <w:t xml:space="preserve">ables collectively found in the </w:t>
+      </w:r>
+      <w:r>
+        <w:rPr>
+          <w:rFonts w:ascii="Birka" w:hAnsi="Birka" w:cs="Birka"/>
+          <w:sz w:val="20"/>
+          <w:szCs w:val="20"/>
+          <w:lang w:val="en-US"/>
+        </w:rPr>
+        <w:t>complete set of configuration files:</w:t>
+      </w:r>
+    </w:p>
+    <w:p>
+      <w:pPr>
+        <w:autoSpaceDE w:val="0"/>
+        <w:autoSpaceDN w:val="0"/>
+        <w:adjustRightInd w:val="0"/>
+        <w:spacing w:after="0" w:line="240" w:lineRule="auto"/>
+        <w:rPr>
+          <w:rFonts w:ascii="TheSansMonoCd-W7Bold" w:hAnsi="TheSansMonoCd-W7Bold" w:cs="TheSansMonoCd-W7Bold"/>
+          <w:b/>
+          <w:bCs/>
+          <w:sz w:val="16"/>
+          <w:szCs w:val="16"/>
+          <w:lang w:val="en-US"/>
+        </w:rPr>
+      </w:pPr>
+      <w:r>
+        <w:rPr>
+          <w:rFonts w:ascii="TheSansMonoCd-W5Regular" w:hAnsi="TheSansMonoCd-W5Regular" w:cs="TheSansMonoCd-W5Regular"/>
+          <w:sz w:val="16"/>
+          <w:szCs w:val="16"/>
+          <w:lang w:val="en-US"/>
+        </w:rPr>
+        <w:t xml:space="preserve">$ </w:t>
+      </w:r>
+      <w:proofErr w:type="spellStart"/>
+      <w:proofErr w:type="gramStart"/>
+      <w:r>
+        <w:rPr>
+          <w:rFonts w:ascii="TheSansMonoCd-W7Bold" w:hAnsi="TheSansMonoCd-W7Bold" w:cs="TheSansMonoCd-W7Bold"/>
+          <w:b/>
+          <w:bCs/>
+          <w:sz w:val="16"/>
+          <w:szCs w:val="16"/>
+          <w:lang w:val="en-US"/>
+        </w:rPr>
+        <w:t>git</w:t>
+      </w:r>
+      <w:proofErr w:type="spellEnd"/>
+      <w:proofErr w:type="gramEnd"/>
+      <w:r>
+        <w:rPr>
+          <w:rFonts w:ascii="TheSansMonoCd-W7Bold" w:hAnsi="TheSansMonoCd-W7Bold" w:cs="TheSansMonoCd-W7Bold"/>
+          <w:b/>
+          <w:bCs/>
+          <w:sz w:val="16"/>
+          <w:szCs w:val="16"/>
+          <w:lang w:val="en-US"/>
+        </w:rPr>
+        <w:t xml:space="preserve"> </w:t>
+      </w:r>
+      <w:proofErr w:type="spellStart"/>
+      <w:r>
+        <w:rPr>
+          <w:rFonts w:ascii="TheSansMonoCd-W7Bold" w:hAnsi="TheSansMonoCd-W7Bold" w:cs="TheSansMonoCd-W7Bold"/>
+          <w:b/>
+          <w:bCs/>
+          <w:sz w:val="16"/>
+          <w:szCs w:val="16"/>
+          <w:lang w:val="en-US"/>
+        </w:rPr>
+        <w:t>config</w:t>
+      </w:r>
+      <w:proofErr w:type="spellEnd"/>
+      <w:r>
+        <w:rPr>
+          <w:rFonts w:ascii="TheSansMonoCd-W7Bold" w:hAnsi="TheSansMonoCd-W7Bold" w:cs="TheSansMonoCd-W7Bold"/>
+          <w:b/>
+          <w:bCs/>
+          <w:sz w:val="16"/>
+          <w:szCs w:val="16"/>
+          <w:lang w:val="en-US"/>
+        </w:rPr>
+        <w:t xml:space="preserve"> </w:t>
+      </w:r>
+      <w:r>
+        <w:rPr>
+          <w:rFonts w:ascii="TheSansMonoCd-W7Bold" w:hAnsi="TheSansMonoCd-W7Bold" w:cs="TheSansMonoCd-W7Bold"/>
+          <w:b/>
+          <w:bCs/>
+          <w:sz w:val="16"/>
+          <w:szCs w:val="16"/>
+          <w:lang w:val="en-US"/>
+        </w:rPr>
+        <w:t>–</w:t>
+      </w:r>
+      <w:r>
+        <w:rPr>
+          <w:rFonts w:ascii="TheSansMonoCd-W7Bold" w:hAnsi="TheSansMonoCd-W7Bold" w:cs="TheSansMonoCd-W7Bold"/>
+          <w:b/>
+          <w:bCs/>
+          <w:sz w:val="16"/>
+          <w:szCs w:val="16"/>
+          <w:lang w:val="en-US"/>
+        </w:rPr>
+        <w:t>l</w:t>
+      </w:r>
+    </w:p>
+    <w:p>
+      <w:pPr>
+        <w:autoSpaceDE w:val="0"/>
+        <w:autoSpaceDN w:val="0"/>
+        <w:adjustRightInd w:val="0"/>
+        <w:spacing w:after="0" w:line="240" w:lineRule="auto"/>
+        <w:rPr>
+          <w:rFonts w:ascii="TheSansMonoCd-W7Bold" w:hAnsi="TheSansMonoCd-W7Bold" w:cs="TheSansMonoCd-W7Bold"/>
+          <w:b/>
+          <w:bCs/>
+          <w:sz w:val="16"/>
+          <w:szCs w:val="16"/>
+          <w:lang w:val="en-US"/>
+        </w:rPr>
+      </w:pPr>
+    </w:p>
+    <w:p>
+      <w:pPr>
+        <w:autoSpaceDE w:val="0"/>
+        <w:autoSpaceDN w:val="0"/>
+        <w:adjustRightInd w:val="0"/>
+        <w:spacing w:after="0" w:line="240" w:lineRule="auto"/>
+        <w:rPr>
+          <w:rFonts w:ascii="Birka" w:hAnsi="Birka" w:cs="Birka"/>
+          <w:sz w:val="20"/>
+          <w:szCs w:val="20"/>
+          <w:lang w:val="en-US"/>
+        </w:rPr>
+      </w:pPr>
+      <w:r>
+        <w:rPr>
+          <w:rFonts w:ascii="Birka" w:hAnsi="Birka" w:cs="Birka"/>
+          <w:sz w:val="20"/>
+          <w:szCs w:val="20"/>
+          <w:lang w:val="en-US"/>
+        </w:rPr>
+        <w:t>Because the configuration files are simple text files, y</w:t>
+      </w:r>
+      <w:r>
+        <w:rPr>
+          <w:rFonts w:ascii="Birka" w:hAnsi="Birka" w:cs="Birka"/>
+          <w:sz w:val="20"/>
+          <w:szCs w:val="20"/>
+          <w:lang w:val="en-US"/>
+        </w:rPr>
+        <w:t xml:space="preserve">ou can view their contents with </w:t>
+      </w:r>
+      <w:r>
+        <w:rPr>
+          <w:rFonts w:ascii="TheSansMonoCd-W5Regular" w:hAnsi="TheSansMonoCd-W5Regular" w:cs="TheSansMonoCd-W5Regular"/>
+          <w:sz w:val="18"/>
+          <w:szCs w:val="18"/>
+          <w:lang w:val="en-US"/>
+        </w:rPr>
+        <w:t xml:space="preserve">cat </w:t>
+      </w:r>
+      <w:r>
+        <w:rPr>
+          <w:rFonts w:ascii="Birka" w:hAnsi="Birka" w:cs="Birka"/>
+          <w:sz w:val="20"/>
+          <w:szCs w:val="20"/>
+          <w:lang w:val="en-US"/>
+        </w:rPr>
+        <w:t>and edit them with your favorite text editor, too.</w:t>
+      </w:r>
+    </w:p>
+    <w:p>
+      <w:pPr>
+        <w:autoSpaceDE w:val="0"/>
+        <w:autoSpaceDN w:val="0"/>
+        <w:adjustRightInd w:val="0"/>
+        <w:spacing w:after="0" w:line="240" w:lineRule="auto"/>
+        <w:rPr>
+          <w:rFonts w:ascii="TheSansMonoCd-W7Bold" w:hAnsi="TheSansMonoCd-W7Bold" w:cs="TheSansMonoCd-W7Bold"/>
+          <w:b/>
+          <w:bCs/>
+          <w:sz w:val="16"/>
+          <w:szCs w:val="16"/>
+          <w:lang w:val="en-US"/>
+        </w:rPr>
+      </w:pPr>
+      <w:r>
+        <w:rPr>
+          <w:rFonts w:ascii="TheSansMonoCd-W5Regular" w:hAnsi="TheSansMonoCd-W5Regular" w:cs="TheSansMonoCd-W5Regular"/>
+          <w:sz w:val="16"/>
+          <w:szCs w:val="16"/>
+          <w:lang w:val="en-US"/>
+        </w:rPr>
+        <w:t xml:space="preserve">$ </w:t>
+      </w:r>
+      <w:proofErr w:type="gramStart"/>
+      <w:r>
+        <w:rPr>
+          <w:rFonts w:ascii="TheSansMonoCd-W7Bold" w:hAnsi="TheSansMonoCd-W7Bold" w:cs="TheSansMonoCd-W7Bold"/>
+          <w:b/>
+          <w:bCs/>
+          <w:sz w:val="16"/>
+          <w:szCs w:val="16"/>
+          <w:lang w:val="en-US"/>
+        </w:rPr>
+        <w:t>cat</w:t>
+      </w:r>
+      <w:proofErr w:type="gramEnd"/>
+      <w:r>
+        <w:rPr>
+          <w:rFonts w:ascii="TheSansMonoCd-W7Bold" w:hAnsi="TheSansMonoCd-W7Bold" w:cs="TheSansMonoCd-W7Bold"/>
+          <w:b/>
+          <w:bCs/>
+          <w:sz w:val="16"/>
+          <w:szCs w:val="16"/>
+          <w:lang w:val="en-US"/>
+        </w:rPr>
+        <w:t xml:space="preserve"> .</w:t>
+      </w:r>
+      <w:proofErr w:type="spellStart"/>
+      <w:r>
+        <w:rPr>
+          <w:rFonts w:ascii="TheSansMonoCd-W7Bold" w:hAnsi="TheSansMonoCd-W7Bold" w:cs="TheSansMonoCd-W7Bold"/>
+          <w:b/>
+          <w:bCs/>
+          <w:sz w:val="16"/>
+          <w:szCs w:val="16"/>
+          <w:lang w:val="en-US"/>
+        </w:rPr>
+        <w:t>git</w:t>
+      </w:r>
+      <w:proofErr w:type="spellEnd"/>
+      <w:r>
+        <w:rPr>
+          <w:rFonts w:ascii="TheSansMonoCd-W7Bold" w:hAnsi="TheSansMonoCd-W7Bold" w:cs="TheSansMonoCd-W7Bold"/>
+          <w:b/>
+          <w:bCs/>
+          <w:sz w:val="16"/>
+          <w:szCs w:val="16"/>
+          <w:lang w:val="en-US"/>
+        </w:rPr>
+        <w:t>/</w:t>
+      </w:r>
+      <w:proofErr w:type="spellStart"/>
+      <w:r>
+        <w:rPr>
+          <w:rFonts w:ascii="TheSansMonoCd-W7Bold" w:hAnsi="TheSansMonoCd-W7Bold" w:cs="TheSansMonoCd-W7Bold"/>
+          <w:b/>
+          <w:bCs/>
+          <w:sz w:val="16"/>
+          <w:szCs w:val="16"/>
+          <w:lang w:val="en-US"/>
+        </w:rPr>
+        <w:t>config</w:t>
+      </w:r>
+      <w:proofErr w:type="spellEnd"/>
+    </w:p>
+    <w:p>
+      <w:pPr>
+        <w:autoSpaceDE w:val="0"/>
+        <w:autoSpaceDN w:val="0"/>
+        <w:adjustRightInd w:val="0"/>
+        <w:spacing w:after="0" w:line="240" w:lineRule="auto"/>
+        <w:rPr>
+          <w:rFonts w:ascii="TheSansMonoCd-W7Bold" w:hAnsi="TheSansMonoCd-W7Bold" w:cs="TheSansMonoCd-W7Bold"/>
+          <w:b/>
+          <w:bCs/>
+          <w:sz w:val="16"/>
+          <w:szCs w:val="16"/>
+          <w:lang w:val="en-US"/>
+        </w:rPr>
+      </w:pPr>
+    </w:p>
+    <w:p>
+      <w:pPr>
+        <w:autoSpaceDE w:val="0"/>
+        <w:autoSpaceDN w:val="0"/>
+        <w:adjustRightInd w:val="0"/>
+        <w:spacing w:after="0" w:line="240" w:lineRule="auto"/>
+        <w:rPr>
+          <w:rFonts w:ascii="Birka" w:hAnsi="Birka" w:cs="Birka"/>
+          <w:sz w:val="20"/>
+          <w:szCs w:val="20"/>
+          <w:lang w:val="en-US"/>
+        </w:rPr>
+      </w:pPr>
+      <w:r>
+        <w:rPr>
+          <w:rFonts w:ascii="Birka" w:hAnsi="Birka" w:cs="Birka"/>
+          <w:sz w:val="20"/>
+          <w:szCs w:val="20"/>
+          <w:lang w:val="en-US"/>
+        </w:rPr>
+        <w:t xml:space="preserve">Use the </w:t>
+      </w:r>
+      <w:r>
+        <w:rPr>
+          <w:rFonts w:ascii="TheSansMonoCd-W5Regular" w:hAnsi="TheSansMonoCd-W5Regular" w:cs="TheSansMonoCd-W5Regular"/>
+          <w:sz w:val="18"/>
+          <w:szCs w:val="18"/>
+          <w:lang w:val="en-US"/>
+        </w:rPr>
+        <w:t xml:space="preserve">--unset </w:t>
+      </w:r>
+      <w:r>
+        <w:rPr>
+          <w:rFonts w:ascii="Birka" w:hAnsi="Birka" w:cs="Birka"/>
+          <w:sz w:val="20"/>
+          <w:szCs w:val="20"/>
+          <w:lang w:val="en-US"/>
+        </w:rPr>
+        <w:t>option to remove a setting:</w:t>
+      </w:r>
+    </w:p>
+    <w:p>
+      <w:pPr>
+        <w:autoSpaceDE w:val="0"/>
+        <w:autoSpaceDN w:val="0"/>
+        <w:adjustRightInd w:val="0"/>
+        <w:spacing w:after="0" w:line="240" w:lineRule="auto"/>
+        <w:rPr>
+          <w:rFonts w:ascii="TheSansMonoCd-W7Bold" w:hAnsi="TheSansMonoCd-W7Bold" w:cs="TheSansMonoCd-W7Bold"/>
+          <w:b/>
+          <w:bCs/>
+          <w:sz w:val="16"/>
+          <w:szCs w:val="16"/>
+          <w:lang w:val="en-US"/>
+        </w:rPr>
+      </w:pPr>
+      <w:r>
+        <w:rPr>
+          <w:rFonts w:ascii="TheSansMonoCd-W5Regular" w:hAnsi="TheSansMonoCd-W5Regular" w:cs="TheSansMonoCd-W5Regular"/>
+          <w:sz w:val="16"/>
+          <w:szCs w:val="16"/>
+          <w:lang w:val="en-US"/>
+        </w:rPr>
+        <w:t xml:space="preserve">$ </w:t>
+      </w:r>
+      <w:proofErr w:type="spellStart"/>
+      <w:proofErr w:type="gramStart"/>
+      <w:r>
+        <w:rPr>
+          <w:rFonts w:ascii="TheSansMonoCd-W7Bold" w:hAnsi="TheSansMonoCd-W7Bold" w:cs="TheSansMonoCd-W7Bold"/>
+          <w:b/>
+          <w:bCs/>
+          <w:sz w:val="16"/>
+          <w:szCs w:val="16"/>
+          <w:lang w:val="en-US"/>
+        </w:rPr>
+        <w:t>git</w:t>
+      </w:r>
+      <w:proofErr w:type="spellEnd"/>
+      <w:proofErr w:type="gramEnd"/>
+      <w:r>
+        <w:rPr>
+          <w:rFonts w:ascii="TheSansMonoCd-W7Bold" w:hAnsi="TheSansMonoCd-W7Bold" w:cs="TheSansMonoCd-W7Bold"/>
+          <w:b/>
+          <w:bCs/>
+          <w:sz w:val="16"/>
+          <w:szCs w:val="16"/>
+          <w:lang w:val="en-US"/>
+        </w:rPr>
+        <w:t xml:space="preserve"> </w:t>
+      </w:r>
+      <w:proofErr w:type="spellStart"/>
+      <w:r>
+        <w:rPr>
+          <w:rFonts w:ascii="TheSansMonoCd-W7Bold" w:hAnsi="TheSansMonoCd-W7Bold" w:cs="TheSansMonoCd-W7Bold"/>
+          <w:b/>
+          <w:bCs/>
+          <w:sz w:val="16"/>
+          <w:szCs w:val="16"/>
+          <w:lang w:val="en-US"/>
+        </w:rPr>
+        <w:t>config</w:t>
+      </w:r>
+      <w:proofErr w:type="spellEnd"/>
+      <w:r>
+        <w:rPr>
+          <w:rFonts w:ascii="TheSansMonoCd-W7Bold" w:hAnsi="TheSansMonoCd-W7Bold" w:cs="TheSansMonoCd-W7Bold"/>
+          <w:b/>
+          <w:bCs/>
+          <w:sz w:val="16"/>
+          <w:szCs w:val="16"/>
+          <w:lang w:val="en-US"/>
+        </w:rPr>
+        <w:t xml:space="preserve"> --unset --global </w:t>
+      </w:r>
+      <w:proofErr w:type="spellStart"/>
+      <w:r>
+        <w:rPr>
+          <w:rFonts w:ascii="TheSansMonoCd-W7Bold" w:hAnsi="TheSansMonoCd-W7Bold" w:cs="TheSansMonoCd-W7Bold"/>
+          <w:b/>
+          <w:bCs/>
+          <w:sz w:val="16"/>
+          <w:szCs w:val="16"/>
+          <w:lang w:val="en-US"/>
+        </w:rPr>
+        <w:t>user.email</w:t>
+      </w:r>
+      <w:proofErr w:type="spellEnd"/>
+    </w:p>
+    <w:p>
+      <w:pPr>
+        <w:autoSpaceDE w:val="0"/>
+        <w:autoSpaceDN w:val="0"/>
+        <w:adjustRightInd w:val="0"/>
+        <w:spacing w:after="0" w:line="240" w:lineRule="auto"/>
+        <w:rPr>
+          <w:rFonts w:ascii="TheSansMonoCd-W7Bold" w:hAnsi="TheSansMonoCd-W7Bold" w:cs="TheSansMonoCd-W7Bold"/>
+          <w:b/>
+          <w:bCs/>
+          <w:sz w:val="16"/>
+          <w:szCs w:val="16"/>
+          <w:lang w:val="en-US"/>
+        </w:rPr>
+      </w:pPr>
+    </w:p>
+    <w:p>
+      <w:pPr>
+        <w:pStyle w:val="Titre2"/>
+        <w:rPr>
+          <w:lang w:val="en-US"/>
+        </w:rPr>
+      </w:pPr>
+      <w:bookmarkStart w:id="1" w:name="_Toc529895879"/>
+      <w:r>
+        <w:rPr>
+          <w:lang w:val="en-US"/>
+        </w:rPr>
+        <w:t>Configuring an Alias</w:t>
+      </w:r>
+      <w:bookmarkEnd w:id="1"/>
+    </w:p>
+    <w:p>
+      <w:pPr>
+        <w:rPr>
+          <w:lang w:val="en-US"/>
+        </w:rPr>
+      </w:pPr>
+    </w:p>
+    <w:p>
+      <w:pPr>
+        <w:autoSpaceDE w:val="0"/>
+        <w:autoSpaceDN w:val="0"/>
+        <w:adjustRightInd w:val="0"/>
+        <w:spacing w:after="0" w:line="240" w:lineRule="auto"/>
+        <w:rPr>
+          <w:rFonts w:ascii="Birka" w:hAnsi="Birka" w:cs="Birka"/>
+          <w:sz w:val="20"/>
+          <w:szCs w:val="20"/>
+          <w:lang w:val="en-US"/>
+        </w:rPr>
+      </w:pPr>
+      <w:r>
+        <w:rPr>
+          <w:rFonts w:ascii="Birka" w:hAnsi="Birka" w:cs="Birka"/>
+          <w:sz w:val="20"/>
+          <w:szCs w:val="20"/>
+          <w:lang w:val="en-US"/>
+        </w:rPr>
+        <w:t>For starters, here is a tip for setting up command aliases. If there is a common but</w:t>
+      </w:r>
+    </w:p>
+    <w:p>
+      <w:pPr>
+        <w:autoSpaceDE w:val="0"/>
+        <w:autoSpaceDN w:val="0"/>
+        <w:adjustRightInd w:val="0"/>
+        <w:spacing w:after="0" w:line="240" w:lineRule="auto"/>
+        <w:rPr>
+          <w:rFonts w:ascii="Birka" w:hAnsi="Birka" w:cs="Birka"/>
+          <w:sz w:val="20"/>
+          <w:szCs w:val="20"/>
+          <w:lang w:val="en-US"/>
+        </w:rPr>
+      </w:pPr>
+      <w:proofErr w:type="gramStart"/>
+      <w:r>
+        <w:rPr>
+          <w:rFonts w:ascii="Birka" w:hAnsi="Birka" w:cs="Birka"/>
+          <w:sz w:val="20"/>
+          <w:szCs w:val="20"/>
+          <w:lang w:val="en-US"/>
+        </w:rPr>
+        <w:t>complex</w:t>
+      </w:r>
+      <w:proofErr w:type="gramEnd"/>
+      <w:r>
+        <w:rPr>
+          <w:rFonts w:ascii="Birka" w:hAnsi="Birka" w:cs="Birka"/>
+          <w:sz w:val="20"/>
+          <w:szCs w:val="20"/>
+          <w:lang w:val="en-US"/>
+        </w:rPr>
+        <w:t xml:space="preserve"> </w:t>
+      </w:r>
+      <w:proofErr w:type="spellStart"/>
+      <w:r>
+        <w:rPr>
+          <w:rFonts w:ascii="Birka" w:hAnsi="Birka" w:cs="Birka"/>
+          <w:sz w:val="20"/>
+          <w:szCs w:val="20"/>
+          <w:lang w:val="en-US"/>
+        </w:rPr>
+        <w:t>Git</w:t>
+      </w:r>
+      <w:proofErr w:type="spellEnd"/>
+      <w:r>
+        <w:rPr>
+          <w:rFonts w:ascii="Birka" w:hAnsi="Birka" w:cs="Birka"/>
+          <w:sz w:val="20"/>
+          <w:szCs w:val="20"/>
+          <w:lang w:val="en-US"/>
+        </w:rPr>
+        <w:t xml:space="preserve"> command that you type frequently, consider setting up a simple </w:t>
+      </w:r>
+      <w:proofErr w:type="spellStart"/>
+      <w:r>
+        <w:rPr>
+          <w:rFonts w:ascii="Birka" w:hAnsi="Birka" w:cs="Birka"/>
+          <w:sz w:val="20"/>
+          <w:szCs w:val="20"/>
+          <w:lang w:val="en-US"/>
+        </w:rPr>
+        <w:t>Git</w:t>
+      </w:r>
+      <w:proofErr w:type="spellEnd"/>
+      <w:r>
+        <w:rPr>
+          <w:rFonts w:ascii="Birka" w:hAnsi="Birka" w:cs="Birka"/>
+          <w:sz w:val="20"/>
+          <w:szCs w:val="20"/>
+          <w:lang w:val="en-US"/>
+        </w:rPr>
+        <w:t xml:space="preserve"> alias</w:t>
+      </w:r>
+    </w:p>
+    <w:p>
+      <w:pPr>
+        <w:autoSpaceDE w:val="0"/>
+        <w:autoSpaceDN w:val="0"/>
+        <w:adjustRightInd w:val="0"/>
+        <w:spacing w:after="0" w:line="240" w:lineRule="auto"/>
+        <w:rPr>
+          <w:rFonts w:ascii="Birka" w:hAnsi="Birka" w:cs="Birka"/>
+          <w:sz w:val="20"/>
+          <w:szCs w:val="20"/>
+          <w:lang w:val="en-US"/>
+        </w:rPr>
+      </w:pPr>
+      <w:proofErr w:type="gramStart"/>
+      <w:r>
+        <w:rPr>
+          <w:rFonts w:ascii="Birka" w:hAnsi="Birka" w:cs="Birka"/>
+          <w:sz w:val="20"/>
+          <w:szCs w:val="20"/>
+          <w:lang w:val="en-US"/>
+        </w:rPr>
+        <w:t>for</w:t>
+      </w:r>
+      <w:proofErr w:type="gramEnd"/>
+      <w:r>
+        <w:rPr>
+          <w:rFonts w:ascii="Birka" w:hAnsi="Birka" w:cs="Birka"/>
+          <w:sz w:val="20"/>
+          <w:szCs w:val="20"/>
+          <w:lang w:val="en-US"/>
+        </w:rPr>
+        <w:t xml:space="preserve"> it.</w:t>
+      </w:r>
+    </w:p>
+    <w:p>
+      <w:pPr>
+        <w:autoSpaceDE w:val="0"/>
+        <w:autoSpaceDN w:val="0"/>
+        <w:adjustRightInd w:val="0"/>
+        <w:spacing w:after="0" w:line="240" w:lineRule="auto"/>
+        <w:rPr>
+          <w:rFonts w:ascii="TheSansMonoCd-W7Bold" w:hAnsi="TheSansMonoCd-W7Bold" w:cs="TheSansMonoCd-W7Bold"/>
+          <w:b/>
+          <w:bCs/>
+          <w:sz w:val="16"/>
+          <w:szCs w:val="16"/>
+          <w:lang w:val="en-US"/>
+        </w:rPr>
+      </w:pPr>
+      <w:r>
+        <w:rPr>
+          <w:rFonts w:ascii="TheSansMonoCd-W5Regular" w:hAnsi="TheSansMonoCd-W5Regular" w:cs="TheSansMonoCd-W5Regular"/>
+          <w:sz w:val="16"/>
+          <w:szCs w:val="16"/>
+          <w:lang w:val="en-US"/>
+        </w:rPr>
+        <w:t xml:space="preserve">$ </w:t>
+      </w:r>
+      <w:proofErr w:type="spellStart"/>
+      <w:proofErr w:type="gramStart"/>
+      <w:r>
+        <w:rPr>
+          <w:rFonts w:ascii="TheSansMonoCd-W7Bold" w:hAnsi="TheSansMonoCd-W7Bold" w:cs="TheSansMonoCd-W7Bold"/>
+          <w:b/>
+          <w:bCs/>
+          <w:sz w:val="16"/>
+          <w:szCs w:val="16"/>
+          <w:lang w:val="en-US"/>
+        </w:rPr>
+        <w:t>git</w:t>
+      </w:r>
+      <w:proofErr w:type="spellEnd"/>
+      <w:proofErr w:type="gramEnd"/>
+      <w:r>
+        <w:rPr>
+          <w:rFonts w:ascii="TheSansMonoCd-W7Bold" w:hAnsi="TheSansMonoCd-W7Bold" w:cs="TheSansMonoCd-W7Bold"/>
+          <w:b/>
+          <w:bCs/>
+          <w:sz w:val="16"/>
+          <w:szCs w:val="16"/>
+          <w:lang w:val="en-US"/>
+        </w:rPr>
+        <w:t xml:space="preserve"> </w:t>
+      </w:r>
+      <w:proofErr w:type="spellStart"/>
+      <w:r>
+        <w:rPr>
+          <w:rFonts w:ascii="TheSansMonoCd-W7Bold" w:hAnsi="TheSansMonoCd-W7Bold" w:cs="TheSansMonoCd-W7Bold"/>
+          <w:b/>
+          <w:bCs/>
+          <w:sz w:val="16"/>
+          <w:szCs w:val="16"/>
+          <w:lang w:val="en-US"/>
+        </w:rPr>
+        <w:t>co</w:t>
+      </w:r>
+      <w:r>
+        <w:rPr>
+          <w:rFonts w:ascii="TheSansMonoCd-W7Bold" w:hAnsi="TheSansMonoCd-W7Bold" w:cs="TheSansMonoCd-W7Bold"/>
+          <w:b/>
+          <w:bCs/>
+          <w:sz w:val="16"/>
+          <w:szCs w:val="16"/>
+          <w:lang w:val="en-US"/>
+        </w:rPr>
+        <w:t>nfig</w:t>
+      </w:r>
+      <w:proofErr w:type="spellEnd"/>
+      <w:r>
+        <w:rPr>
+          <w:rFonts w:ascii="TheSansMonoCd-W7Bold" w:hAnsi="TheSansMonoCd-W7Bold" w:cs="TheSansMonoCd-W7Bold"/>
+          <w:b/>
+          <w:bCs/>
+          <w:sz w:val="16"/>
+          <w:szCs w:val="16"/>
+          <w:lang w:val="en-US"/>
+        </w:rPr>
+        <w:t xml:space="preserve"> --global </w:t>
+      </w:r>
+      <w:proofErr w:type="spellStart"/>
+      <w:r>
+        <w:rPr>
+          <w:rFonts w:ascii="TheSansMonoCd-W7Bold" w:hAnsi="TheSansMonoCd-W7Bold" w:cs="TheSansMonoCd-W7Bold"/>
+          <w:b/>
+          <w:bCs/>
+          <w:sz w:val="16"/>
+          <w:szCs w:val="16"/>
+          <w:lang w:val="en-US"/>
+        </w:rPr>
+        <w:t>alias.show</w:t>
+      </w:r>
+      <w:proofErr w:type="spellEnd"/>
+      <w:r>
+        <w:rPr>
+          <w:rFonts w:ascii="TheSansMonoCd-W7Bold" w:hAnsi="TheSansMonoCd-W7Bold" w:cs="TheSansMonoCd-W7Bold"/>
+          <w:b/>
+          <w:bCs/>
+          <w:sz w:val="16"/>
+          <w:szCs w:val="16"/>
+          <w:lang w:val="en-US"/>
+        </w:rPr>
+        <w:t xml:space="preserve">-graph </w:t>
+      </w:r>
+      <w:r>
+        <w:rPr>
+          <w:rFonts w:ascii="TheSansMonoCd-W7Bold" w:hAnsi="TheSansMonoCd-W7Bold" w:cs="TheSansMonoCd-W7Bold"/>
+          <w:b/>
+          <w:bCs/>
+          <w:sz w:val="16"/>
+          <w:szCs w:val="16"/>
+          <w:lang w:val="en-US"/>
+        </w:rPr>
+        <w:t>'log --graph --abbrev-commit --pretty=</w:t>
+      </w:r>
+      <w:proofErr w:type="spellStart"/>
+      <w:r>
+        <w:rPr>
+          <w:rFonts w:ascii="TheSansMonoCd-W7Bold" w:hAnsi="TheSansMonoCd-W7Bold" w:cs="TheSansMonoCd-W7Bold"/>
+          <w:b/>
+          <w:bCs/>
+          <w:sz w:val="16"/>
+          <w:szCs w:val="16"/>
+          <w:lang w:val="en-US"/>
+        </w:rPr>
+        <w:t>oneline</w:t>
+      </w:r>
+      <w:proofErr w:type="spellEnd"/>
+      <w:r>
+        <w:rPr>
+          <w:rFonts w:ascii="TheSansMonoCd-W7Bold" w:hAnsi="TheSansMonoCd-W7Bold" w:cs="TheSansMonoCd-W7Bold"/>
+          <w:b/>
+          <w:bCs/>
+          <w:sz w:val="16"/>
+          <w:szCs w:val="16"/>
+          <w:lang w:val="en-US"/>
+        </w:rPr>
+        <w:t>'</w:t>
+      </w:r>
+    </w:p>
+    <w:p>
+      <w:pPr>
+        <w:autoSpaceDE w:val="0"/>
+        <w:autoSpaceDN w:val="0"/>
+        <w:adjustRightInd w:val="0"/>
+        <w:spacing w:after="0" w:line="240" w:lineRule="auto"/>
+        <w:rPr>
+          <w:rFonts w:ascii="TheSansMonoCd-W7Bold" w:hAnsi="TheSansMonoCd-W7Bold" w:cs="TheSansMonoCd-W7Bold"/>
+          <w:b/>
+          <w:bCs/>
+          <w:sz w:val="16"/>
+          <w:szCs w:val="16"/>
+          <w:lang w:val="en-US"/>
+        </w:rPr>
+      </w:pPr>
     </w:p>
     <w:p>
       <w:pPr>
@@ -6498,7 +8287,18 @@
           <w:szCs w:val="21"/>
           <w:lang w:val="en-US"/>
         </w:rPr>
-        <w:t>) matches any character between them (in this case 0 through 9). You can also use two asterisks to</w:t>
+        <w:t xml:space="preserve">) matches any character between them </w:t>
+      </w:r>
+      <w:r>
+        <w:rPr>
+          <w:rFonts w:ascii="NotoSerif" w:eastAsia="NotoSerif" w:cs="NotoSerif"/>
+          <w:color w:val="333333"/>
+          <w:sz w:val="21"/>
+          <w:szCs w:val="21"/>
+          <w:lang w:val="en-US"/>
+        </w:rPr>
+        <w:lastRenderedPageBreak/>
+        <w:t>(in this case 0 through 9). You can also use two asterisks to</w:t>
       </w:r>
       <w:r>
         <w:rPr>
@@ -36147,6 +37947,119 @@
 <file path=word/numbering.xml><?xml version="1.0" encoding="utf-8"?>
 <w:numbering xmlns:wpc="http://schemas.microsoft.com/office/word/2010/wordprocessingCanvas" xmlns:mc="http://schemas.openxmlformats.org/markup-compatibility/2006" xmlns:o="urn:schemas-microsoft-com:office:office" xmlns:r="http://schemas.openxmlformats.org/officeDocument/2006/relationships" xmlns:m="http://schemas.openxmlformats.org/officeDocument/2006/math" xmlns:v="urn:schemas-microsoft-com:vml" xmlns:wp14="http://schemas.microsoft.com/office/word/2010/wordprocessingDrawing" xmlns:wp="http://schemas.openxmlformats.org/drawingml/2006/wordprocessingDrawing" xmlns:w10="urn:schemas-microsoft-com:office:word" xmlns:w="http://schemas.openxmlformats.org/wordprocessingml/2006/main" xmlns:w14="http://schemas.microsoft.com/office/word/2010/wordml" xmlns:w15="http://schemas.microsoft.com/office/word/2012/wordml" xmlns:wpg="http://schemas.microsoft.com/office/word/2010/wordprocessingGroup" xmlns:wpi="http://schemas.microsoft.com/office/word/2010/wordprocessingInk" xmlns:wne="http://schemas.microsoft.com/office/word/2006/wordml" xmlns:wps="http://schemas.microsoft.com/office/word/2010/wordprocessingShape" mc:Ignorable="w14 w15 wp14">
   <w:abstractNum w:abstractNumId="0" w15:restartNumberingAfterBreak="0">
+    <w:nsid w:val="0214628B"/>
+    <w:multiLevelType w:val="hybridMultilevel"/>
+    <w:tmpl w:val="3CB6A64C"/>
+    <w:lvl w:ilvl="0" w:tplc="1E66B160">
+      <w:start w:val="2"/>
+      <w:numFmt w:val="bullet"/>
+      <w:lvlText w:val=""/>
+      <w:lvlJc w:val="left"/>
+      <w:pPr>
+        <w:ind w:left="720" w:hanging="360"/>
+      </w:pPr>
+      <w:rPr>
+        <w:rFonts w:ascii="Symbol" w:eastAsiaTheme="minorHAnsi" w:hAnsi="Symbol" w:cs="Birka" w:hint="default"/>
+      </w:rPr>
+    </w:lvl>
+    <w:lvl w:ilvl="1" w:tplc="040C0003" w:tentative="1">
+      <w:start w:val="1"/>
+      <w:numFmt w:val="bullet"/>
+      <w:lvlText w:val="o"/>
+      <w:lvlJc w:val="left"/>
+      <w:pPr>
+        <w:ind w:left="1440" w:hanging="360"/>
+      </w:pPr>
+      <w:rPr>
+        <w:rFonts w:ascii="Courier New" w:hAnsi="Courier New" w:cs="Courier New" w:hint="default"/>
+      </w:rPr>
+    </w:lvl>
+    <w:lvl w:ilvl="2" w:tplc="040C0005" w:tentative="1">
+      <w:start w:val="1"/>
+      <w:numFmt w:val="bullet"/>
+      <w:lvlText w:val=""/>
+      <w:lvlJc w:val="left"/>
+      <w:pPr>
+        <w:ind w:left="2160" w:hanging="360"/>
+      </w:pPr>
+      <w:rPr>
+        <w:rFonts w:ascii="Wingdings" w:hAnsi="Wingdings" w:hint="default"/>
+      </w:rPr>
+    </w:lvl>
+    <w:lvl w:ilvl="3" w:tplc="040C0001" w:tentative="1">
+      <w:start w:val="1"/>
+      <w:numFmt w:val="bullet"/>
+      <w:lvlText w:val=""/>
+      <w:lvlJc w:val="left"/>
+      <w:pPr>
+        <w:ind w:left="2880" w:hanging="360"/>
+      </w:pPr>
+      <w:rPr>
+        <w:rFonts w:ascii="Symbol" w:hAnsi="Symbol" w:hint="default"/>
+      </w:rPr>
+    </w:lvl>
+    <w:lvl w:ilvl="4" w:tplc="040C0003" w:tentative="1">
+      <w:start w:val="1"/>
+      <w:numFmt w:val="bullet"/>
+      <w:lvlText w:val="o"/>
+      <w:lvlJc w:val="left"/>
+      <w:pPr>
+        <w:ind w:left="3600" w:hanging="360"/>
+      </w:pPr>
+      <w:rPr>
+        <w:rFonts w:ascii="Courier New" w:hAnsi="Courier New" w:cs="Courier New" w:hint="default"/>
+      </w:rPr>
+    </w:lvl>
+    <w:lvl w:ilvl="5" w:tplc="040C0005" w:tentative="1">
+      <w:start w:val="1"/>
+      <w:numFmt w:val="bullet"/>
+      <w:lvlText w:val=""/>
+      <w:lvlJc w:val="left"/>
+      <w:pPr>
+        <w:ind w:left="4320" w:hanging="360"/>
+      </w:pPr>
+      <w:rPr>
+        <w:rFonts w:ascii="Wingdings" w:hAnsi="Wingdings" w:hint="default"/>
+      </w:rPr>
+    </w:lvl>
+    <w:lvl w:ilvl="6" w:tplc="040C0001" w:tentative="1">
+      <w:start w:val="1"/>
+      <w:numFmt w:val="bullet"/>
+      <w:lvlText w:val=""/>
+      <w:lvlJc w:val="left"/>
+      <w:pPr>
+        <w:ind w:left="5040" w:hanging="360"/>
+      </w:pPr>
+      <w:rPr>
+        <w:rFonts w:ascii="Symbol" w:hAnsi="Symbol" w:hint="default"/>
+      </w:rPr>
+    </w:lvl>
+    <w:lvl w:ilvl="7" w:tplc="040C0003" w:tentative="1">
+      <w:start w:val="1"/>
+      <w:numFmt w:val="bullet"/>
+      <w:lvlText w:val="o"/>
+      <w:lvlJc w:val="left"/>
+      <w:pPr>
+        <w:ind w:left="5760" w:hanging="360"/>
+      </w:pPr>
+      <w:rPr>
+        <w:rFonts w:ascii="Courier New" w:hAnsi="Courier New" w:cs="Courier New" w:hint="default"/>
+      </w:rPr>
+    </w:lvl>
+    <w:lvl w:ilvl="8" w:tplc="040C0005" w:tentative="1">
+      <w:start w:val="1"/>
+      <w:numFmt w:val="bullet"/>
+      <w:lvlText w:val=""/>
+      <w:lvlJc w:val="left"/>
+      <w:pPr>
+        <w:ind w:left="6480" w:hanging="360"/>
+      </w:pPr>
+      <w:rPr>
+        <w:rFonts w:ascii="Wingdings" w:hAnsi="Wingdings" w:hint="default"/>
+      </w:rPr>
+    </w:lvl>
+  </w:abstractNum>
+  <w:abstractNum w:abstractNumId="1" w15:restartNumberingAfterBreak="0">
     <w:nsid w:val="66AB6E4B"/>
     <w:multiLevelType w:val="hybridMultilevel"/>
     <w:tmpl w:val="CE54299E"/>
@@ -36260,6 +38173,9 @@
     </w:lvl>
   </w:abstractNum>
   <w:num w:numId="1">
+    <w:abstractNumId w:val="1"/>
+  </w:num>
+  <w:num w:numId="2">
     <w:abstractNumId w:val="0"/>
   </w:num>
 </w:numbering>
